--- a/Projektisuunnitelma.docx
+++ b/Projektisuunnitelma.docx
@@ -3,8 +3,2462 @@
 <w:document xmlns:wpc="http://schemas.microsoft.com/office/word/2010/wordprocessingCanvas" xmlns:cx="http://schemas.microsoft.com/office/drawing/2014/chartex" xmlns:cx1="http://schemas.microsoft.com/office/drawing/2015/9/8/chartex" xmlns:mc="http://schemas.openxmlformats.org/markup-compatibility/2006" xmlns:o="urn:schemas-microsoft-com:office:office" xmlns:r="http://schemas.openxmlformats.org/officeDocument/2006/relationships" xmlns:m="http://schemas.openxmlformats.org/officeDocument/2006/math" xmlns:v="urn:schemas-microsoft-com:vml" xmlns:wp14="http://schemas.microsoft.com/office/word/2010/wordprocessingDrawing" xmlns:wp="http://schemas.openxmlformats.org/drawingml/2006/wordprocessingDrawing" xmlns:w10="urn:schemas-microsoft-com:office:word" xmlns:w="http://schemas.openxmlformats.org/wordprocessingml/2006/main" xmlns:w14="http://schemas.microsoft.com/office/word/2010/wordml" xmlns:w15="http://schemas.microsoft.com/office/word/2012/wordml" xmlns:w16se="http://schemas.microsoft.com/office/word/2015/wordml/symex" xmlns:wpg="http://schemas.microsoft.com/office/word/2010/wordprocessingGroup" xmlns:wpi="http://schemas.microsoft.com/office/word/2010/wordprocessingInk" xmlns:wne="http://schemas.microsoft.com/office/word/2006/wordml" xmlns:wps="http://schemas.microsoft.com/office/word/2010/wordprocessingShape" mc:Ignorable="w14 w15 w16se wp14">
   <w:body>
     <w:p>
-      <w:bookmarkStart w:id="0" w:name="_GoBack"/>
+      <w:pPr>
+        <w:pStyle w:val="Heading1"/>
+        <w:numPr>
+          <w:ilvl w:val="0"/>
+          <w:numId w:val="0"/>
+        </w:numPr>
+        <w:ind w:left="432" w:hanging="432"/>
+      </w:pPr>
+      <w:bookmarkStart w:id="0" w:name="_Toc10457961"/>
+      <w:proofErr w:type="spellStart"/>
+      <w:r>
+        <w:t>Projektisuunnutelma</w:t>
+      </w:r>
       <w:bookmarkEnd w:id="0"/>
+      <w:proofErr w:type="spellEnd"/>
+    </w:p>
+    <w:p/>
+    <w:sdt>
+      <w:sdtPr>
+        <w:rPr>
+          <w:rFonts w:asciiTheme="minorHAnsi" w:eastAsiaTheme="minorHAnsi" w:hAnsiTheme="minorHAnsi" w:cstheme="minorBidi"/>
+          <w:color w:val="auto"/>
+          <w:sz w:val="22"/>
+          <w:szCs w:val="22"/>
+          <w:lang w:val="en-US" w:eastAsia="en-US"/>
+        </w:rPr>
+        <w:id w:val="1220470915"/>
+        <w:docPartObj>
+          <w:docPartGallery w:val="Table of Contents"/>
+          <w:docPartUnique/>
+        </w:docPartObj>
+      </w:sdtPr>
+      <w:sdtEndPr>
+        <w:rPr>
+          <w:b/>
+          <w:bCs/>
+        </w:rPr>
+      </w:sdtEndPr>
+      <w:sdtContent>
+        <w:p>
+          <w:pPr>
+            <w:pStyle w:val="TOCHeading"/>
+          </w:pPr>
+          <w:r>
+            <w:t>Sisällys</w:t>
+          </w:r>
+        </w:p>
+        <w:p>
+          <w:pPr>
+            <w:pStyle w:val="TOC1"/>
+            <w:tabs>
+              <w:tab w:val="right" w:leader="dot" w:pos="9350"/>
+            </w:tabs>
+            <w:rPr>
+              <w:rFonts w:eastAsiaTheme="minorEastAsia"/>
+              <w:noProof/>
+              <w:lang w:val="fi-FI" w:eastAsia="fi-FI"/>
+            </w:rPr>
+          </w:pPr>
+          <w:r>
+            <w:fldChar w:fldCharType="begin"/>
+          </w:r>
+          <w:r>
+            <w:instrText xml:space="preserve"> TOC \o "1-3" \h \z \u </w:instrText>
+          </w:r>
+          <w:r>
+            <w:fldChar w:fldCharType="separate"/>
+          </w:r>
+          <w:hyperlink w:anchor="_Toc10457961" w:history="1">
+            <w:r>
+              <w:rPr>
+                <w:rStyle w:val="Hyperlink"/>
+                <w:noProof/>
+              </w:rPr>
+              <w:t>Projektisuunnutelma</w:t>
+            </w:r>
+            <w:r>
+              <w:rPr>
+                <w:noProof/>
+                <w:webHidden/>
+              </w:rPr>
+              <w:tab/>
+            </w:r>
+            <w:r>
+              <w:rPr>
+                <w:noProof/>
+                <w:webHidden/>
+              </w:rPr>
+              <w:fldChar w:fldCharType="begin"/>
+            </w:r>
+            <w:r>
+              <w:rPr>
+                <w:noProof/>
+                <w:webHidden/>
+              </w:rPr>
+              <w:instrText xml:space="preserve"> PAGEREF _Toc10457961 \h </w:instrText>
+            </w:r>
+            <w:r>
+              <w:rPr>
+                <w:noProof/>
+                <w:webHidden/>
+              </w:rPr>
+            </w:r>
+            <w:r>
+              <w:rPr>
+                <w:noProof/>
+                <w:webHidden/>
+              </w:rPr>
+              <w:fldChar w:fldCharType="separate"/>
+            </w:r>
+            <w:r>
+              <w:rPr>
+                <w:noProof/>
+                <w:webHidden/>
+              </w:rPr>
+              <w:t>1</w:t>
+            </w:r>
+            <w:r>
+              <w:rPr>
+                <w:noProof/>
+                <w:webHidden/>
+              </w:rPr>
+              <w:fldChar w:fldCharType="end"/>
+            </w:r>
+          </w:hyperlink>
+        </w:p>
+        <w:p>
+          <w:pPr>
+            <w:pStyle w:val="TOC1"/>
+            <w:tabs>
+              <w:tab w:val="left" w:pos="440"/>
+              <w:tab w:val="right" w:leader="dot" w:pos="9350"/>
+            </w:tabs>
+            <w:rPr>
+              <w:rFonts w:eastAsiaTheme="minorEastAsia"/>
+              <w:noProof/>
+              <w:lang w:val="fi-FI" w:eastAsia="fi-FI"/>
+            </w:rPr>
+          </w:pPr>
+          <w:hyperlink w:anchor="_Toc10457962" w:history="1">
+            <w:r>
+              <w:rPr>
+                <w:rStyle w:val="Hyperlink"/>
+                <w:noProof/>
+              </w:rPr>
+              <w:t>1</w:t>
+            </w:r>
+            <w:r>
+              <w:rPr>
+                <w:rFonts w:eastAsiaTheme="minorEastAsia"/>
+                <w:noProof/>
+                <w:lang w:val="fi-FI" w:eastAsia="fi-FI"/>
+              </w:rPr>
+              <w:tab/>
+            </w:r>
+            <w:r>
+              <w:rPr>
+                <w:rStyle w:val="Hyperlink"/>
+                <w:noProof/>
+              </w:rPr>
+              <w:t>Tausta</w:t>
+            </w:r>
+            <w:r>
+              <w:rPr>
+                <w:noProof/>
+                <w:webHidden/>
+              </w:rPr>
+              <w:tab/>
+            </w:r>
+            <w:r>
+              <w:rPr>
+                <w:noProof/>
+                <w:webHidden/>
+              </w:rPr>
+              <w:fldChar w:fldCharType="begin"/>
+            </w:r>
+            <w:r>
+              <w:rPr>
+                <w:noProof/>
+                <w:webHidden/>
+              </w:rPr>
+              <w:instrText xml:space="preserve"> PAGEREF _Toc10457962 \h </w:instrText>
+            </w:r>
+            <w:r>
+              <w:rPr>
+                <w:noProof/>
+                <w:webHidden/>
+              </w:rPr>
+            </w:r>
+            <w:r>
+              <w:rPr>
+                <w:noProof/>
+                <w:webHidden/>
+              </w:rPr>
+              <w:fldChar w:fldCharType="separate"/>
+            </w:r>
+            <w:r>
+              <w:rPr>
+                <w:noProof/>
+                <w:webHidden/>
+              </w:rPr>
+              <w:t>1</w:t>
+            </w:r>
+            <w:r>
+              <w:rPr>
+                <w:noProof/>
+                <w:webHidden/>
+              </w:rPr>
+              <w:fldChar w:fldCharType="end"/>
+            </w:r>
+          </w:hyperlink>
+        </w:p>
+        <w:p>
+          <w:pPr>
+            <w:pStyle w:val="TOC1"/>
+            <w:tabs>
+              <w:tab w:val="left" w:pos="440"/>
+              <w:tab w:val="right" w:leader="dot" w:pos="9350"/>
+            </w:tabs>
+            <w:rPr>
+              <w:rFonts w:eastAsiaTheme="minorEastAsia"/>
+              <w:noProof/>
+              <w:lang w:val="fi-FI" w:eastAsia="fi-FI"/>
+            </w:rPr>
+          </w:pPr>
+          <w:hyperlink w:anchor="_Toc10457963" w:history="1">
+            <w:r>
+              <w:rPr>
+                <w:rStyle w:val="Hyperlink"/>
+                <w:noProof/>
+              </w:rPr>
+              <w:t>2</w:t>
+            </w:r>
+            <w:r>
+              <w:rPr>
+                <w:rFonts w:eastAsiaTheme="minorEastAsia"/>
+                <w:noProof/>
+                <w:lang w:val="fi-FI" w:eastAsia="fi-FI"/>
+              </w:rPr>
+              <w:tab/>
+            </w:r>
+            <w:r>
+              <w:rPr>
+                <w:rStyle w:val="Hyperlink"/>
+                <w:noProof/>
+              </w:rPr>
+              <w:t>Projektin tehtävä</w:t>
+            </w:r>
+            <w:r>
+              <w:rPr>
+                <w:noProof/>
+                <w:webHidden/>
+              </w:rPr>
+              <w:tab/>
+            </w:r>
+            <w:r>
+              <w:rPr>
+                <w:noProof/>
+                <w:webHidden/>
+              </w:rPr>
+              <w:fldChar w:fldCharType="begin"/>
+            </w:r>
+            <w:r>
+              <w:rPr>
+                <w:noProof/>
+                <w:webHidden/>
+              </w:rPr>
+              <w:instrText xml:space="preserve"> PAGEREF _Toc10457963 \h </w:instrText>
+            </w:r>
+            <w:r>
+              <w:rPr>
+                <w:noProof/>
+                <w:webHidden/>
+              </w:rPr>
+            </w:r>
+            <w:r>
+              <w:rPr>
+                <w:noProof/>
+                <w:webHidden/>
+              </w:rPr>
+              <w:fldChar w:fldCharType="separate"/>
+            </w:r>
+            <w:r>
+              <w:rPr>
+                <w:noProof/>
+                <w:webHidden/>
+              </w:rPr>
+              <w:t>1</w:t>
+            </w:r>
+            <w:r>
+              <w:rPr>
+                <w:noProof/>
+                <w:webHidden/>
+              </w:rPr>
+              <w:fldChar w:fldCharType="end"/>
+            </w:r>
+          </w:hyperlink>
+        </w:p>
+        <w:p>
+          <w:pPr>
+            <w:pStyle w:val="TOC1"/>
+            <w:tabs>
+              <w:tab w:val="left" w:pos="440"/>
+              <w:tab w:val="right" w:leader="dot" w:pos="9350"/>
+            </w:tabs>
+            <w:rPr>
+              <w:rFonts w:eastAsiaTheme="minorEastAsia"/>
+              <w:noProof/>
+              <w:lang w:val="fi-FI" w:eastAsia="fi-FI"/>
+            </w:rPr>
+          </w:pPr>
+          <w:hyperlink w:anchor="_Toc10457964" w:history="1">
+            <w:r>
+              <w:rPr>
+                <w:rStyle w:val="Hyperlink"/>
+                <w:noProof/>
+              </w:rPr>
+              <w:t>3</w:t>
+            </w:r>
+            <w:r>
+              <w:rPr>
+                <w:rFonts w:eastAsiaTheme="minorEastAsia"/>
+                <w:noProof/>
+                <w:lang w:val="fi-FI" w:eastAsia="fi-FI"/>
+              </w:rPr>
+              <w:tab/>
+            </w:r>
+            <w:r>
+              <w:rPr>
+                <w:rStyle w:val="Hyperlink"/>
+                <w:noProof/>
+              </w:rPr>
+              <w:t>Tulostavoitteet</w:t>
+            </w:r>
+            <w:r>
+              <w:rPr>
+                <w:noProof/>
+                <w:webHidden/>
+              </w:rPr>
+              <w:tab/>
+            </w:r>
+            <w:r>
+              <w:rPr>
+                <w:noProof/>
+                <w:webHidden/>
+              </w:rPr>
+              <w:fldChar w:fldCharType="begin"/>
+            </w:r>
+            <w:r>
+              <w:rPr>
+                <w:noProof/>
+                <w:webHidden/>
+              </w:rPr>
+              <w:instrText xml:space="preserve"> PAGEREF _Toc10457964 \h </w:instrText>
+            </w:r>
+            <w:r>
+              <w:rPr>
+                <w:noProof/>
+                <w:webHidden/>
+              </w:rPr>
+            </w:r>
+            <w:r>
+              <w:rPr>
+                <w:noProof/>
+                <w:webHidden/>
+              </w:rPr>
+              <w:fldChar w:fldCharType="separate"/>
+            </w:r>
+            <w:r>
+              <w:rPr>
+                <w:noProof/>
+                <w:webHidden/>
+              </w:rPr>
+              <w:t>1</w:t>
+            </w:r>
+            <w:r>
+              <w:rPr>
+                <w:noProof/>
+                <w:webHidden/>
+              </w:rPr>
+              <w:fldChar w:fldCharType="end"/>
+            </w:r>
+          </w:hyperlink>
+        </w:p>
+        <w:p>
+          <w:pPr>
+            <w:pStyle w:val="TOC1"/>
+            <w:tabs>
+              <w:tab w:val="left" w:pos="440"/>
+              <w:tab w:val="right" w:leader="dot" w:pos="9350"/>
+            </w:tabs>
+            <w:rPr>
+              <w:rFonts w:eastAsiaTheme="minorEastAsia"/>
+              <w:noProof/>
+              <w:lang w:val="fi-FI" w:eastAsia="fi-FI"/>
+            </w:rPr>
+          </w:pPr>
+          <w:hyperlink w:anchor="_Toc10457965" w:history="1">
+            <w:r>
+              <w:rPr>
+                <w:rStyle w:val="Hyperlink"/>
+                <w:noProof/>
+              </w:rPr>
+              <w:t>4</w:t>
+            </w:r>
+            <w:r>
+              <w:rPr>
+                <w:rFonts w:eastAsiaTheme="minorEastAsia"/>
+                <w:noProof/>
+                <w:lang w:val="fi-FI" w:eastAsia="fi-FI"/>
+              </w:rPr>
+              <w:tab/>
+            </w:r>
+            <w:r>
+              <w:rPr>
+                <w:rStyle w:val="Hyperlink"/>
+                <w:noProof/>
+              </w:rPr>
+              <w:t>Rajaus</w:t>
+            </w:r>
+            <w:r>
+              <w:rPr>
+                <w:noProof/>
+                <w:webHidden/>
+              </w:rPr>
+              <w:tab/>
+            </w:r>
+            <w:r>
+              <w:rPr>
+                <w:noProof/>
+                <w:webHidden/>
+              </w:rPr>
+              <w:fldChar w:fldCharType="begin"/>
+            </w:r>
+            <w:r>
+              <w:rPr>
+                <w:noProof/>
+                <w:webHidden/>
+              </w:rPr>
+              <w:instrText xml:space="preserve"> PAGEREF _Toc10457965 \h </w:instrText>
+            </w:r>
+            <w:r>
+              <w:rPr>
+                <w:noProof/>
+                <w:webHidden/>
+              </w:rPr>
+            </w:r>
+            <w:r>
+              <w:rPr>
+                <w:noProof/>
+                <w:webHidden/>
+              </w:rPr>
+              <w:fldChar w:fldCharType="separate"/>
+            </w:r>
+            <w:r>
+              <w:rPr>
+                <w:noProof/>
+                <w:webHidden/>
+              </w:rPr>
+              <w:t>1</w:t>
+            </w:r>
+            <w:r>
+              <w:rPr>
+                <w:noProof/>
+                <w:webHidden/>
+              </w:rPr>
+              <w:fldChar w:fldCharType="end"/>
+            </w:r>
+          </w:hyperlink>
+        </w:p>
+        <w:p>
+          <w:pPr>
+            <w:pStyle w:val="TOC1"/>
+            <w:tabs>
+              <w:tab w:val="left" w:pos="440"/>
+              <w:tab w:val="right" w:leader="dot" w:pos="9350"/>
+            </w:tabs>
+            <w:rPr>
+              <w:rFonts w:eastAsiaTheme="minorEastAsia"/>
+              <w:noProof/>
+              <w:lang w:val="fi-FI" w:eastAsia="fi-FI"/>
+            </w:rPr>
+          </w:pPr>
+          <w:hyperlink w:anchor="_Toc10457966" w:history="1">
+            <w:r>
+              <w:rPr>
+                <w:rStyle w:val="Hyperlink"/>
+                <w:noProof/>
+              </w:rPr>
+              <w:t>5</w:t>
+            </w:r>
+            <w:r>
+              <w:rPr>
+                <w:rFonts w:eastAsiaTheme="minorEastAsia"/>
+                <w:noProof/>
+                <w:lang w:val="fi-FI" w:eastAsia="fi-FI"/>
+              </w:rPr>
+              <w:tab/>
+            </w:r>
+            <w:r>
+              <w:rPr>
+                <w:rStyle w:val="Hyperlink"/>
+                <w:noProof/>
+              </w:rPr>
+              <w:t>Ympäristö</w:t>
+            </w:r>
+            <w:r>
+              <w:rPr>
+                <w:noProof/>
+                <w:webHidden/>
+              </w:rPr>
+              <w:tab/>
+            </w:r>
+            <w:r>
+              <w:rPr>
+                <w:noProof/>
+                <w:webHidden/>
+              </w:rPr>
+              <w:fldChar w:fldCharType="begin"/>
+            </w:r>
+            <w:r>
+              <w:rPr>
+                <w:noProof/>
+                <w:webHidden/>
+              </w:rPr>
+              <w:instrText xml:space="preserve"> PAGEREF _Toc10457966 \h </w:instrText>
+            </w:r>
+            <w:r>
+              <w:rPr>
+                <w:noProof/>
+                <w:webHidden/>
+              </w:rPr>
+            </w:r>
+            <w:r>
+              <w:rPr>
+                <w:noProof/>
+                <w:webHidden/>
+              </w:rPr>
+              <w:fldChar w:fldCharType="separate"/>
+            </w:r>
+            <w:r>
+              <w:rPr>
+                <w:noProof/>
+                <w:webHidden/>
+              </w:rPr>
+              <w:t>2</w:t>
+            </w:r>
+            <w:r>
+              <w:rPr>
+                <w:noProof/>
+                <w:webHidden/>
+              </w:rPr>
+              <w:fldChar w:fldCharType="end"/>
+            </w:r>
+          </w:hyperlink>
+        </w:p>
+        <w:p>
+          <w:pPr>
+            <w:pStyle w:val="TOC1"/>
+            <w:tabs>
+              <w:tab w:val="left" w:pos="440"/>
+              <w:tab w:val="right" w:leader="dot" w:pos="9350"/>
+            </w:tabs>
+            <w:rPr>
+              <w:rFonts w:eastAsiaTheme="minorEastAsia"/>
+              <w:noProof/>
+              <w:lang w:val="fi-FI" w:eastAsia="fi-FI"/>
+            </w:rPr>
+          </w:pPr>
+          <w:hyperlink w:anchor="_Toc10457967" w:history="1">
+            <w:r>
+              <w:rPr>
+                <w:rStyle w:val="Hyperlink"/>
+                <w:noProof/>
+              </w:rPr>
+              <w:t>6</w:t>
+            </w:r>
+            <w:r>
+              <w:rPr>
+                <w:rFonts w:eastAsiaTheme="minorEastAsia"/>
+                <w:noProof/>
+                <w:lang w:val="fi-FI" w:eastAsia="fi-FI"/>
+              </w:rPr>
+              <w:tab/>
+            </w:r>
+            <w:r>
+              <w:rPr>
+                <w:rStyle w:val="Hyperlink"/>
+                <w:noProof/>
+              </w:rPr>
+              <w:t>Työvaiheet</w:t>
+            </w:r>
+            <w:r>
+              <w:rPr>
+                <w:noProof/>
+                <w:webHidden/>
+              </w:rPr>
+              <w:tab/>
+            </w:r>
+            <w:r>
+              <w:rPr>
+                <w:noProof/>
+                <w:webHidden/>
+              </w:rPr>
+              <w:fldChar w:fldCharType="begin"/>
+            </w:r>
+            <w:r>
+              <w:rPr>
+                <w:noProof/>
+                <w:webHidden/>
+              </w:rPr>
+              <w:instrText xml:space="preserve"> PAGEREF _Toc10457967 \h </w:instrText>
+            </w:r>
+            <w:r>
+              <w:rPr>
+                <w:noProof/>
+                <w:webHidden/>
+              </w:rPr>
+            </w:r>
+            <w:r>
+              <w:rPr>
+                <w:noProof/>
+                <w:webHidden/>
+              </w:rPr>
+              <w:fldChar w:fldCharType="separate"/>
+            </w:r>
+            <w:r>
+              <w:rPr>
+                <w:noProof/>
+                <w:webHidden/>
+              </w:rPr>
+              <w:t>2</w:t>
+            </w:r>
+            <w:r>
+              <w:rPr>
+                <w:noProof/>
+                <w:webHidden/>
+              </w:rPr>
+              <w:fldChar w:fldCharType="end"/>
+            </w:r>
+          </w:hyperlink>
+        </w:p>
+        <w:p>
+          <w:pPr>
+            <w:pStyle w:val="TOC1"/>
+            <w:tabs>
+              <w:tab w:val="left" w:pos="440"/>
+              <w:tab w:val="right" w:leader="dot" w:pos="9350"/>
+            </w:tabs>
+            <w:rPr>
+              <w:rFonts w:eastAsiaTheme="minorEastAsia"/>
+              <w:noProof/>
+              <w:lang w:val="fi-FI" w:eastAsia="fi-FI"/>
+            </w:rPr>
+          </w:pPr>
+          <w:hyperlink w:anchor="_Toc10457968" w:history="1">
+            <w:r>
+              <w:rPr>
+                <w:rStyle w:val="Hyperlink"/>
+                <w:noProof/>
+                <w:lang w:val="fi-FI"/>
+              </w:rPr>
+              <w:t>7</w:t>
+            </w:r>
+            <w:r>
+              <w:rPr>
+                <w:rFonts w:eastAsiaTheme="minorEastAsia"/>
+                <w:noProof/>
+                <w:lang w:val="fi-FI" w:eastAsia="fi-FI"/>
+              </w:rPr>
+              <w:tab/>
+            </w:r>
+            <w:r>
+              <w:rPr>
+                <w:rStyle w:val="Hyperlink"/>
+                <w:noProof/>
+                <w:lang w:val="fi-FI"/>
+              </w:rPr>
+              <w:t>Osatehtävät ja aikataulu</w:t>
+            </w:r>
+            <w:r>
+              <w:rPr>
+                <w:noProof/>
+                <w:webHidden/>
+              </w:rPr>
+              <w:tab/>
+            </w:r>
+            <w:r>
+              <w:rPr>
+                <w:noProof/>
+                <w:webHidden/>
+              </w:rPr>
+              <w:fldChar w:fldCharType="begin"/>
+            </w:r>
+            <w:r>
+              <w:rPr>
+                <w:noProof/>
+                <w:webHidden/>
+              </w:rPr>
+              <w:instrText xml:space="preserve"> PAGEREF _Toc10457968 \h </w:instrText>
+            </w:r>
+            <w:r>
+              <w:rPr>
+                <w:noProof/>
+                <w:webHidden/>
+              </w:rPr>
+            </w:r>
+            <w:r>
+              <w:rPr>
+                <w:noProof/>
+                <w:webHidden/>
+              </w:rPr>
+              <w:fldChar w:fldCharType="separate"/>
+            </w:r>
+            <w:r>
+              <w:rPr>
+                <w:noProof/>
+                <w:webHidden/>
+              </w:rPr>
+              <w:t>2</w:t>
+            </w:r>
+            <w:r>
+              <w:rPr>
+                <w:noProof/>
+                <w:webHidden/>
+              </w:rPr>
+              <w:fldChar w:fldCharType="end"/>
+            </w:r>
+          </w:hyperlink>
+        </w:p>
+        <w:p>
+          <w:pPr>
+            <w:pStyle w:val="TOC1"/>
+            <w:tabs>
+              <w:tab w:val="left" w:pos="440"/>
+              <w:tab w:val="right" w:leader="dot" w:pos="9350"/>
+            </w:tabs>
+            <w:rPr>
+              <w:rFonts w:eastAsiaTheme="minorEastAsia"/>
+              <w:noProof/>
+              <w:lang w:val="fi-FI" w:eastAsia="fi-FI"/>
+            </w:rPr>
+          </w:pPr>
+          <w:hyperlink w:anchor="_Toc10457969" w:history="1">
+            <w:r>
+              <w:rPr>
+                <w:rStyle w:val="Hyperlink"/>
+                <w:noProof/>
+                <w:lang w:val="fi-FI"/>
+              </w:rPr>
+              <w:t>8</w:t>
+            </w:r>
+            <w:r>
+              <w:rPr>
+                <w:rFonts w:eastAsiaTheme="minorEastAsia"/>
+                <w:noProof/>
+                <w:lang w:val="fi-FI" w:eastAsia="fi-FI"/>
+              </w:rPr>
+              <w:tab/>
+            </w:r>
+            <w:r>
+              <w:rPr>
+                <w:rStyle w:val="Hyperlink"/>
+                <w:noProof/>
+                <w:lang w:val="fi-FI"/>
+              </w:rPr>
+              <w:t>Henkilöresurssit ja projektin organisaatio</w:t>
+            </w:r>
+            <w:r>
+              <w:rPr>
+                <w:noProof/>
+                <w:webHidden/>
+              </w:rPr>
+              <w:tab/>
+            </w:r>
+            <w:r>
+              <w:rPr>
+                <w:noProof/>
+                <w:webHidden/>
+              </w:rPr>
+              <w:fldChar w:fldCharType="begin"/>
+            </w:r>
+            <w:r>
+              <w:rPr>
+                <w:noProof/>
+                <w:webHidden/>
+              </w:rPr>
+              <w:instrText xml:space="preserve"> PAGEREF _Toc10457969 \h </w:instrText>
+            </w:r>
+            <w:r>
+              <w:rPr>
+                <w:noProof/>
+                <w:webHidden/>
+              </w:rPr>
+            </w:r>
+            <w:r>
+              <w:rPr>
+                <w:noProof/>
+                <w:webHidden/>
+              </w:rPr>
+              <w:fldChar w:fldCharType="separate"/>
+            </w:r>
+            <w:r>
+              <w:rPr>
+                <w:noProof/>
+                <w:webHidden/>
+              </w:rPr>
+              <w:t>3</w:t>
+            </w:r>
+            <w:r>
+              <w:rPr>
+                <w:noProof/>
+                <w:webHidden/>
+              </w:rPr>
+              <w:fldChar w:fldCharType="end"/>
+            </w:r>
+          </w:hyperlink>
+        </w:p>
+        <w:p>
+          <w:pPr>
+            <w:pStyle w:val="TOC1"/>
+            <w:tabs>
+              <w:tab w:val="left" w:pos="440"/>
+              <w:tab w:val="right" w:leader="dot" w:pos="9350"/>
+            </w:tabs>
+            <w:rPr>
+              <w:rFonts w:eastAsiaTheme="minorEastAsia"/>
+              <w:noProof/>
+              <w:lang w:val="fi-FI" w:eastAsia="fi-FI"/>
+            </w:rPr>
+          </w:pPr>
+          <w:hyperlink w:anchor="_Toc10457970" w:history="1">
+            <w:r>
+              <w:rPr>
+                <w:rStyle w:val="Hyperlink"/>
+                <w:noProof/>
+                <w:lang w:val="fi-FI"/>
+              </w:rPr>
+              <w:t>9</w:t>
+            </w:r>
+            <w:r>
+              <w:rPr>
+                <w:rFonts w:eastAsiaTheme="minorEastAsia"/>
+                <w:noProof/>
+                <w:lang w:val="fi-FI" w:eastAsia="fi-FI"/>
+              </w:rPr>
+              <w:tab/>
+            </w:r>
+            <w:r>
+              <w:rPr>
+                <w:rStyle w:val="Hyperlink"/>
+                <w:noProof/>
+                <w:lang w:val="fi-FI"/>
+              </w:rPr>
+              <w:t>Kustannukset</w:t>
+            </w:r>
+            <w:r>
+              <w:rPr>
+                <w:noProof/>
+                <w:webHidden/>
+              </w:rPr>
+              <w:tab/>
+            </w:r>
+            <w:r>
+              <w:rPr>
+                <w:noProof/>
+                <w:webHidden/>
+              </w:rPr>
+              <w:fldChar w:fldCharType="begin"/>
+            </w:r>
+            <w:r>
+              <w:rPr>
+                <w:noProof/>
+                <w:webHidden/>
+              </w:rPr>
+              <w:instrText xml:space="preserve"> PAGEREF _Toc10457970 \h </w:instrText>
+            </w:r>
+            <w:r>
+              <w:rPr>
+                <w:noProof/>
+                <w:webHidden/>
+              </w:rPr>
+            </w:r>
+            <w:r>
+              <w:rPr>
+                <w:noProof/>
+                <w:webHidden/>
+              </w:rPr>
+              <w:fldChar w:fldCharType="separate"/>
+            </w:r>
+            <w:r>
+              <w:rPr>
+                <w:noProof/>
+                <w:webHidden/>
+              </w:rPr>
+              <w:t>3</w:t>
+            </w:r>
+            <w:r>
+              <w:rPr>
+                <w:noProof/>
+                <w:webHidden/>
+              </w:rPr>
+              <w:fldChar w:fldCharType="end"/>
+            </w:r>
+          </w:hyperlink>
+        </w:p>
+        <w:p>
+          <w:pPr>
+            <w:pStyle w:val="TOC1"/>
+            <w:tabs>
+              <w:tab w:val="left" w:pos="660"/>
+              <w:tab w:val="right" w:leader="dot" w:pos="9350"/>
+            </w:tabs>
+            <w:rPr>
+              <w:rFonts w:eastAsiaTheme="minorEastAsia"/>
+              <w:noProof/>
+              <w:lang w:val="fi-FI" w:eastAsia="fi-FI"/>
+            </w:rPr>
+          </w:pPr>
+          <w:hyperlink w:anchor="_Toc10457971" w:history="1">
+            <w:r>
+              <w:rPr>
+                <w:rStyle w:val="Hyperlink"/>
+                <w:noProof/>
+              </w:rPr>
+              <w:t>10</w:t>
+            </w:r>
+            <w:r>
+              <w:rPr>
+                <w:rFonts w:eastAsiaTheme="minorEastAsia"/>
+                <w:noProof/>
+                <w:lang w:val="fi-FI" w:eastAsia="fi-FI"/>
+              </w:rPr>
+              <w:tab/>
+            </w:r>
+            <w:r>
+              <w:rPr>
+                <w:rStyle w:val="Hyperlink"/>
+                <w:noProof/>
+              </w:rPr>
+              <w:t>Työmenetelmät, kuvaaminen ja tiedottaminen</w:t>
+            </w:r>
+            <w:r>
+              <w:rPr>
+                <w:noProof/>
+                <w:webHidden/>
+              </w:rPr>
+              <w:tab/>
+            </w:r>
+            <w:r>
+              <w:rPr>
+                <w:noProof/>
+                <w:webHidden/>
+              </w:rPr>
+              <w:fldChar w:fldCharType="begin"/>
+            </w:r>
+            <w:r>
+              <w:rPr>
+                <w:noProof/>
+                <w:webHidden/>
+              </w:rPr>
+              <w:instrText xml:space="preserve"> PAGEREF _Toc10457971 \h </w:instrText>
+            </w:r>
+            <w:r>
+              <w:rPr>
+                <w:noProof/>
+                <w:webHidden/>
+              </w:rPr>
+            </w:r>
+            <w:r>
+              <w:rPr>
+                <w:noProof/>
+                <w:webHidden/>
+              </w:rPr>
+              <w:fldChar w:fldCharType="separate"/>
+            </w:r>
+            <w:r>
+              <w:rPr>
+                <w:noProof/>
+                <w:webHidden/>
+              </w:rPr>
+              <w:t>3</w:t>
+            </w:r>
+            <w:r>
+              <w:rPr>
+                <w:noProof/>
+                <w:webHidden/>
+              </w:rPr>
+              <w:fldChar w:fldCharType="end"/>
+            </w:r>
+          </w:hyperlink>
+        </w:p>
+        <w:p>
+          <w:pPr>
+            <w:pStyle w:val="TOC1"/>
+            <w:tabs>
+              <w:tab w:val="left" w:pos="660"/>
+              <w:tab w:val="right" w:leader="dot" w:pos="9350"/>
+            </w:tabs>
+            <w:rPr>
+              <w:rFonts w:eastAsiaTheme="minorEastAsia"/>
+              <w:noProof/>
+              <w:lang w:val="fi-FI" w:eastAsia="fi-FI"/>
+            </w:rPr>
+          </w:pPr>
+          <w:hyperlink w:anchor="_Toc10457972" w:history="1">
+            <w:r>
+              <w:rPr>
+                <w:rStyle w:val="Hyperlink"/>
+                <w:noProof/>
+              </w:rPr>
+              <w:t>11</w:t>
+            </w:r>
+            <w:r>
+              <w:rPr>
+                <w:rFonts w:eastAsiaTheme="minorEastAsia"/>
+                <w:noProof/>
+                <w:lang w:val="fi-FI" w:eastAsia="fi-FI"/>
+              </w:rPr>
+              <w:tab/>
+            </w:r>
+            <w:r>
+              <w:rPr>
+                <w:rStyle w:val="Hyperlink"/>
+                <w:noProof/>
+              </w:rPr>
+              <w:t>Riskit sekä keskeyttämiskriteerit</w:t>
+            </w:r>
+            <w:r>
+              <w:rPr>
+                <w:noProof/>
+                <w:webHidden/>
+              </w:rPr>
+              <w:tab/>
+            </w:r>
+            <w:r>
+              <w:rPr>
+                <w:noProof/>
+                <w:webHidden/>
+              </w:rPr>
+              <w:fldChar w:fldCharType="begin"/>
+            </w:r>
+            <w:r>
+              <w:rPr>
+                <w:noProof/>
+                <w:webHidden/>
+              </w:rPr>
+              <w:instrText xml:space="preserve"> PAGEREF _Toc10457972 \h </w:instrText>
+            </w:r>
+            <w:r>
+              <w:rPr>
+                <w:noProof/>
+                <w:webHidden/>
+              </w:rPr>
+            </w:r>
+            <w:r>
+              <w:rPr>
+                <w:noProof/>
+                <w:webHidden/>
+              </w:rPr>
+              <w:fldChar w:fldCharType="separate"/>
+            </w:r>
+            <w:r>
+              <w:rPr>
+                <w:noProof/>
+                <w:webHidden/>
+              </w:rPr>
+              <w:t>3</w:t>
+            </w:r>
+            <w:r>
+              <w:rPr>
+                <w:noProof/>
+                <w:webHidden/>
+              </w:rPr>
+              <w:fldChar w:fldCharType="end"/>
+            </w:r>
+          </w:hyperlink>
+        </w:p>
+        <w:p>
+          <w:pPr>
+            <w:pStyle w:val="TOC1"/>
+            <w:tabs>
+              <w:tab w:val="left" w:pos="660"/>
+              <w:tab w:val="right" w:leader="dot" w:pos="9350"/>
+            </w:tabs>
+            <w:rPr>
+              <w:rFonts w:eastAsiaTheme="minorEastAsia"/>
+              <w:noProof/>
+              <w:lang w:val="fi-FI" w:eastAsia="fi-FI"/>
+            </w:rPr>
+          </w:pPr>
+          <w:hyperlink w:anchor="_Toc10457973" w:history="1">
+            <w:r>
+              <w:rPr>
+                <w:rStyle w:val="Hyperlink"/>
+                <w:noProof/>
+              </w:rPr>
+              <w:t>12</w:t>
+            </w:r>
+            <w:r>
+              <w:rPr>
+                <w:rFonts w:eastAsiaTheme="minorEastAsia"/>
+                <w:noProof/>
+                <w:lang w:val="fi-FI" w:eastAsia="fi-FI"/>
+              </w:rPr>
+              <w:tab/>
+            </w:r>
+            <w:r>
+              <w:rPr>
+                <w:rStyle w:val="Hyperlink"/>
+                <w:noProof/>
+              </w:rPr>
+              <w:t>Laatusuunnittelu</w:t>
+            </w:r>
+            <w:r>
+              <w:rPr>
+                <w:noProof/>
+                <w:webHidden/>
+              </w:rPr>
+              <w:tab/>
+            </w:r>
+            <w:r>
+              <w:rPr>
+                <w:noProof/>
+                <w:webHidden/>
+              </w:rPr>
+              <w:fldChar w:fldCharType="begin"/>
+            </w:r>
+            <w:r>
+              <w:rPr>
+                <w:noProof/>
+                <w:webHidden/>
+              </w:rPr>
+              <w:instrText xml:space="preserve"> PAGEREF _Toc10457973 \h </w:instrText>
+            </w:r>
+            <w:r>
+              <w:rPr>
+                <w:noProof/>
+                <w:webHidden/>
+              </w:rPr>
+            </w:r>
+            <w:r>
+              <w:rPr>
+                <w:noProof/>
+                <w:webHidden/>
+              </w:rPr>
+              <w:fldChar w:fldCharType="separate"/>
+            </w:r>
+            <w:r>
+              <w:rPr>
+                <w:noProof/>
+                <w:webHidden/>
+              </w:rPr>
+              <w:t>3</w:t>
+            </w:r>
+            <w:r>
+              <w:rPr>
+                <w:noProof/>
+                <w:webHidden/>
+              </w:rPr>
+              <w:fldChar w:fldCharType="end"/>
+            </w:r>
+          </w:hyperlink>
+        </w:p>
+        <w:p>
+          <w:pPr>
+            <w:pStyle w:val="TOC1"/>
+            <w:tabs>
+              <w:tab w:val="left" w:pos="660"/>
+              <w:tab w:val="right" w:leader="dot" w:pos="9350"/>
+            </w:tabs>
+            <w:rPr>
+              <w:rFonts w:eastAsiaTheme="minorEastAsia"/>
+              <w:noProof/>
+              <w:lang w:val="fi-FI" w:eastAsia="fi-FI"/>
+            </w:rPr>
+          </w:pPr>
+          <w:hyperlink w:anchor="_Toc10457974" w:history="1">
+            <w:r>
+              <w:rPr>
+                <w:rStyle w:val="Hyperlink"/>
+                <w:noProof/>
+                <w:lang w:val="fi-FI"/>
+              </w:rPr>
+              <w:t>13</w:t>
+            </w:r>
+            <w:r>
+              <w:rPr>
+                <w:rFonts w:eastAsiaTheme="minorEastAsia"/>
+                <w:noProof/>
+                <w:lang w:val="fi-FI" w:eastAsia="fi-FI"/>
+              </w:rPr>
+              <w:tab/>
+            </w:r>
+            <w:r>
+              <w:rPr>
+                <w:rStyle w:val="Hyperlink"/>
+                <w:noProof/>
+                <w:lang w:val="fi-FI"/>
+              </w:rPr>
+              <w:t>Muuta</w:t>
+            </w:r>
+            <w:r>
+              <w:rPr>
+                <w:noProof/>
+                <w:webHidden/>
+              </w:rPr>
+              <w:tab/>
+            </w:r>
+            <w:r>
+              <w:rPr>
+                <w:noProof/>
+                <w:webHidden/>
+              </w:rPr>
+              <w:fldChar w:fldCharType="begin"/>
+            </w:r>
+            <w:r>
+              <w:rPr>
+                <w:noProof/>
+                <w:webHidden/>
+              </w:rPr>
+              <w:instrText xml:space="preserve"> PAGEREF _Toc10457974 \h </w:instrText>
+            </w:r>
+            <w:r>
+              <w:rPr>
+                <w:noProof/>
+                <w:webHidden/>
+              </w:rPr>
+            </w:r>
+            <w:r>
+              <w:rPr>
+                <w:noProof/>
+                <w:webHidden/>
+              </w:rPr>
+              <w:fldChar w:fldCharType="separate"/>
+            </w:r>
+            <w:r>
+              <w:rPr>
+                <w:noProof/>
+                <w:webHidden/>
+              </w:rPr>
+              <w:t>3</w:t>
+            </w:r>
+            <w:r>
+              <w:rPr>
+                <w:noProof/>
+                <w:webHidden/>
+              </w:rPr>
+              <w:fldChar w:fldCharType="end"/>
+            </w:r>
+          </w:hyperlink>
+        </w:p>
+        <w:p>
+          <w:r>
+            <w:rPr>
+              <w:b/>
+              <w:bCs/>
+            </w:rPr>
+            <w:fldChar w:fldCharType="end"/>
+          </w:r>
+        </w:p>
+      </w:sdtContent>
+    </w:sdt>
+    <w:p/>
+    <w:p>
+      <w:pPr>
+        <w:pStyle w:val="Heading1"/>
+      </w:pPr>
+      <w:bookmarkStart w:id="1" w:name="_Toc10457962"/>
+      <w:proofErr w:type="spellStart"/>
+      <w:r>
+        <w:t>Tausta</w:t>
+      </w:r>
+      <w:bookmarkEnd w:id="1"/>
+      <w:proofErr w:type="spellEnd"/>
+    </w:p>
+    <w:p>
+      <w:pPr>
+        <w:rPr>
+          <w:lang w:val="fi-FI"/>
+        </w:rPr>
+      </w:pPr>
+      <w:r>
+        <w:rPr>
+          <w:lang w:val="fi-FI"/>
+        </w:rPr>
+        <w:t>Tarkoituksena on tehdä 2D</w:t>
+      </w:r>
+      <w:r>
+        <w:rPr>
+          <w:lang w:val="fi-FI"/>
+        </w:rPr>
+        <w:t xml:space="preserve"> pikseli tasohyppelypeli, jossa liikut ritarilla </w:t>
+      </w:r>
+      <w:r>
+        <w:rPr>
+          <w:lang w:val="fi-FI"/>
+        </w:rPr>
+        <w:t>aavikkoisella kentällä esteiden lävitse maaliin saakka</w:t>
+      </w:r>
+    </w:p>
+    <w:p>
+      <w:pPr>
+        <w:pStyle w:val="Heading1"/>
+      </w:pPr>
+      <w:bookmarkStart w:id="2" w:name="_Toc10457963"/>
+      <w:proofErr w:type="spellStart"/>
+      <w:r>
+        <w:t>Projektin</w:t>
+      </w:r>
+      <w:proofErr w:type="spellEnd"/>
+      <w:r>
+        <w:t xml:space="preserve"> </w:t>
+      </w:r>
+      <w:proofErr w:type="spellStart"/>
+      <w:r>
+        <w:t>tehtävä</w:t>
+      </w:r>
+      <w:bookmarkEnd w:id="2"/>
+      <w:proofErr w:type="spellEnd"/>
+    </w:p>
+    <w:p>
+      <w:pPr>
+        <w:rPr>
+          <w:lang w:val="fi-FI"/>
+        </w:rPr>
+      </w:pPr>
+      <w:r>
+        <w:rPr>
+          <w:lang w:val="fi-FI"/>
+        </w:rPr>
+        <w:t>Tehtäväni on luoda 2D pikseli peli käyttäen “</w:t>
+      </w:r>
+      <w:proofErr w:type="spellStart"/>
+      <w:r>
+        <w:rPr>
+          <w:lang w:val="fi-FI"/>
+        </w:rPr>
+        <w:t>Aseprite</w:t>
+      </w:r>
+      <w:proofErr w:type="spellEnd"/>
+      <w:r>
+        <w:rPr>
+          <w:lang w:val="fi-FI"/>
+        </w:rPr>
+        <w:t>” ja “</w:t>
+      </w:r>
+      <w:proofErr w:type="spellStart"/>
+      <w:r>
+        <w:rPr>
+          <w:lang w:val="fi-FI"/>
+        </w:rPr>
+        <w:t>Unity</w:t>
+      </w:r>
+      <w:proofErr w:type="spellEnd"/>
+      <w:r>
+        <w:rPr>
+          <w:lang w:val="fi-FI"/>
+        </w:rPr>
+        <w:t xml:space="preserve">” sovelluksia. </w:t>
+      </w:r>
+      <w:proofErr w:type="spellStart"/>
+      <w:r>
+        <w:rPr>
+          <w:lang w:val="fi-FI"/>
+        </w:rPr>
+        <w:t>Aseprtitellä</w:t>
+      </w:r>
+      <w:proofErr w:type="spellEnd"/>
+      <w:r>
+        <w:rPr>
+          <w:lang w:val="fi-FI"/>
+        </w:rPr>
+        <w:t xml:space="preserve"> teen hahmon, esteet, taustan ja pelin alustat ja sitten </w:t>
+      </w:r>
+      <w:proofErr w:type="spellStart"/>
+      <w:r>
+        <w:rPr>
+          <w:lang w:val="fi-FI"/>
+        </w:rPr>
+        <w:t>Unityllä</w:t>
+      </w:r>
+      <w:proofErr w:type="spellEnd"/>
+      <w:r>
+        <w:rPr>
+          <w:lang w:val="fi-FI"/>
+        </w:rPr>
+        <w:t xml:space="preserve"> yhdistän ja koodaan nämä peliksi</w:t>
+      </w:r>
+    </w:p>
+    <w:p>
+      <w:pPr>
+        <w:pStyle w:val="Heading1"/>
+      </w:pPr>
+      <w:bookmarkStart w:id="3" w:name="_Toc10457964"/>
+      <w:proofErr w:type="spellStart"/>
+      <w:r>
+        <w:t>Tulostavoitteet</w:t>
+      </w:r>
+      <w:bookmarkEnd w:id="3"/>
+      <w:proofErr w:type="spellEnd"/>
+    </w:p>
+    <w:p>
+      <w:pPr>
+        <w:rPr>
+          <w:lang w:val="fi-FI"/>
+        </w:rPr>
+      </w:pPr>
+      <w:r>
+        <w:rPr>
+          <w:lang w:val="fi-FI"/>
+        </w:rPr>
+        <w:t xml:space="preserve">Tavoitteena on saada tehtyä ainakin </w:t>
+      </w:r>
+      <w:proofErr w:type="spellStart"/>
+      <w:r>
+        <w:rPr>
+          <w:lang w:val="fi-FI"/>
+        </w:rPr>
+        <w:t>joksenkuten</w:t>
+      </w:r>
+      <w:proofErr w:type="spellEnd"/>
+      <w:r>
+        <w:rPr>
+          <w:lang w:val="fi-FI"/>
+        </w:rPr>
+        <w:t xml:space="preserve"> toimiva peli</w:t>
+      </w:r>
+    </w:p>
+    <w:p>
+      <w:pPr>
+        <w:pStyle w:val="Heading1"/>
+      </w:pPr>
+      <w:bookmarkStart w:id="4" w:name="_Toc10457965"/>
+      <w:proofErr w:type="spellStart"/>
+      <w:r>
+        <w:t>Rajaus</w:t>
+      </w:r>
+      <w:bookmarkEnd w:id="4"/>
+      <w:proofErr w:type="spellEnd"/>
+    </w:p>
+    <w:p>
+      <w:pPr>
+        <w:rPr>
+          <w:lang w:val="fi-FI"/>
+        </w:rPr>
+      </w:pPr>
+      <w:r>
+        <w:rPr>
+          <w:lang w:val="fi-FI"/>
+        </w:rPr>
+        <w:t>Projekti on</w:t>
+      </w:r>
+      <w:r>
+        <w:rPr>
+          <w:lang w:val="fi-FI"/>
+        </w:rPr>
+        <w:t xml:space="preserve"> </w:t>
+      </w:r>
+      <w:r>
+        <w:rPr>
+          <w:lang w:val="fi-FI"/>
+        </w:rPr>
+        <w:t>yksityinen</w:t>
+      </w:r>
+    </w:p>
+    <w:p>
+      <w:pPr>
+        <w:pStyle w:val="Heading1"/>
+      </w:pPr>
+      <w:bookmarkStart w:id="5" w:name="_Toc10457966"/>
+      <w:proofErr w:type="spellStart"/>
+      <w:r>
+        <w:lastRenderedPageBreak/>
+        <w:t>Ympäristö</w:t>
+      </w:r>
+      <w:bookmarkEnd w:id="5"/>
+      <w:proofErr w:type="spellEnd"/>
+    </w:p>
+    <w:p>
+      <w:proofErr w:type="spellStart"/>
+      <w:r>
+        <w:t>Kaikenlaiset</w:t>
+      </w:r>
+      <w:proofErr w:type="spellEnd"/>
+      <w:r>
+        <w:t xml:space="preserve"> </w:t>
+      </w:r>
+      <w:proofErr w:type="spellStart"/>
+      <w:r>
+        <w:t>pelaajat</w:t>
+      </w:r>
+      <w:proofErr w:type="spellEnd"/>
+    </w:p>
+    <w:p>
+      <w:r>
+        <w:object w:dxaOrig="8430" w:dyaOrig="6225" w14:anchorId="1C01BE70">
+          <v:shapetype id="_x0000_t75" coordsize="21600,21600" o:spt="75" o:preferrelative="t" path="m@4@5l@4@11@9@11@9@5xe" filled="f" stroked="f">
+            <v:stroke joinstyle="miter"/>
+            <v:formulas>
+              <v:f eqn="if lineDrawn pixelLineWidth 0"/>
+              <v:f eqn="sum @0 1 0"/>
+              <v:f eqn="sum 0 0 @1"/>
+              <v:f eqn="prod @2 1 2"/>
+              <v:f eqn="prod @3 21600 pixelWidth"/>
+              <v:f eqn="prod @3 21600 pixelHeight"/>
+              <v:f eqn="sum @0 0 1"/>
+              <v:f eqn="prod @6 1 2"/>
+              <v:f eqn="prod @7 21600 pixelWidth"/>
+              <v:f eqn="sum @8 21600 0"/>
+              <v:f eqn="prod @7 21600 pixelHeight"/>
+              <v:f eqn="sum @10 21600 0"/>
+            </v:formulas>
+            <v:path o:extrusionok="f" gradientshapeok="t" o:connecttype="rect"/>
+            <o:lock v:ext="edit" aspectratio="t"/>
+          </v:shapetype>
+          <v:shape id="_x0000_i1028" type="#_x0000_t75" style="width:421.65pt;height:311.05pt" o:ole="">
+            <v:imagedata r:id="rId6" o:title=""/>
+          </v:shape>
+          <o:OLEObject Type="Embed" ProgID="Visio.Drawing.15" ShapeID="_x0000_i1028" DrawAspect="Content" ObjectID="_1621146717" r:id="rId7"/>
+        </w:object>
+      </w:r>
+    </w:p>
+    <w:p>
+      <w:pPr>
+        <w:rPr>
+          <w:rFonts w:asciiTheme="majorHAnsi" w:eastAsiaTheme="majorEastAsia" w:hAnsiTheme="majorHAnsi" w:cstheme="majorBidi"/>
+          <w:color w:val="2E74B5" w:themeColor="accent1" w:themeShade="BF"/>
+          <w:sz w:val="32"/>
+          <w:szCs w:val="32"/>
+          <w:highlight w:val="lightGray"/>
+        </w:rPr>
+      </w:pPr>
+      <w:bookmarkStart w:id="6" w:name="_Toc10457967"/>
+      <w:r>
+        <w:rPr>
+          <w:highlight w:val="lightGray"/>
+        </w:rPr>
+        <w:br w:type="page"/>
+      </w:r>
+    </w:p>
+    <w:p>
+      <w:pPr>
+        <w:pStyle w:val="Heading1"/>
+        <w:numPr>
+          <w:ilvl w:val="0"/>
+          <w:numId w:val="0"/>
+        </w:numPr>
+      </w:pPr>
+      <w:bookmarkStart w:id="7" w:name="_GoBack"/>
+      <w:bookmarkEnd w:id="7"/>
+      <w:proofErr w:type="spellStart"/>
+      <w:r>
+        <w:lastRenderedPageBreak/>
+        <w:t>Työvaiheet</w:t>
+      </w:r>
+      <w:bookmarkEnd w:id="6"/>
+      <w:proofErr w:type="spellEnd"/>
+    </w:p>
+    <w:p>
+      <w:proofErr w:type="spellStart"/>
+      <w:r>
+        <w:t>Projektin</w:t>
+      </w:r>
+      <w:proofErr w:type="spellEnd"/>
+      <w:r>
+        <w:t xml:space="preserve"> </w:t>
+      </w:r>
+      <w:proofErr w:type="spellStart"/>
+      <w:r>
+        <w:t>aloitus</w:t>
+      </w:r>
+      <w:proofErr w:type="spellEnd"/>
+      <w:r>
+        <w:t xml:space="preserve"> 3.6</w:t>
+      </w:r>
+    </w:p>
+    <w:p>
+      <w:proofErr w:type="spellStart"/>
+      <w:r>
+        <w:t>Suunnittelu</w:t>
+      </w:r>
+      <w:proofErr w:type="spellEnd"/>
+      <w:r>
+        <w:t xml:space="preserve"> 3.6 – 7.6</w:t>
+      </w:r>
+    </w:p>
+    <w:p>
+      <w:proofErr w:type="spellStart"/>
+      <w:r>
+        <w:t>Pelispeksin</w:t>
+      </w:r>
+      <w:proofErr w:type="spellEnd"/>
+      <w:r>
+        <w:t xml:space="preserve"> </w:t>
+      </w:r>
+      <w:proofErr w:type="spellStart"/>
+      <w:r>
+        <w:t>toteutus</w:t>
+      </w:r>
+      <w:proofErr w:type="spellEnd"/>
+      <w:r>
+        <w:t xml:space="preserve"> 12.6 </w:t>
+      </w:r>
+      <w:proofErr w:type="spellStart"/>
+      <w:r>
+        <w:t>menneessä</w:t>
+      </w:r>
+      <w:proofErr w:type="spellEnd"/>
+    </w:p>
+    <w:p>
+      <w:proofErr w:type="spellStart"/>
+      <w:r>
+        <w:t>Toteutus</w:t>
+      </w:r>
+      <w:proofErr w:type="spellEnd"/>
+    </w:p>
+    <w:p>
+      <w:r>
+        <w:tab/>
+      </w:r>
+      <w:proofErr w:type="spellStart"/>
+      <w:r>
+        <w:t>Grafiikka</w:t>
+      </w:r>
+      <w:proofErr w:type="spellEnd"/>
+      <w:r>
+        <w:t xml:space="preserve"> 25.6 </w:t>
+      </w:r>
+      <w:proofErr w:type="spellStart"/>
+      <w:r>
+        <w:t>menneessä</w:t>
+      </w:r>
+      <w:proofErr w:type="spellEnd"/>
+    </w:p>
+    <w:p>
+      <w:pPr>
+        <w:pStyle w:val="ListParagraph"/>
+        <w:numPr>
+          <w:ilvl w:val="0"/>
+          <w:numId w:val="2"/>
+        </w:numPr>
+      </w:pPr>
+      <w:proofErr w:type="spellStart"/>
+      <w:r>
+        <w:t>Tausta</w:t>
+      </w:r>
+      <w:proofErr w:type="spellEnd"/>
+      <w:r>
+        <w:t xml:space="preserve"> 10h</w:t>
+      </w:r>
+    </w:p>
+    <w:p>
+      <w:pPr>
+        <w:pStyle w:val="ListParagraph"/>
+        <w:numPr>
+          <w:ilvl w:val="0"/>
+          <w:numId w:val="2"/>
+        </w:numPr>
+      </w:pPr>
+      <w:proofErr w:type="spellStart"/>
+      <w:r>
+        <w:t>Hahmo</w:t>
+      </w:r>
+      <w:proofErr w:type="spellEnd"/>
+      <w:r>
+        <w:t xml:space="preserve"> 4h</w:t>
+      </w:r>
+    </w:p>
+    <w:p>
+      <w:pPr>
+        <w:pStyle w:val="ListParagraph"/>
+        <w:numPr>
+          <w:ilvl w:val="0"/>
+          <w:numId w:val="2"/>
+        </w:numPr>
+      </w:pPr>
+      <w:proofErr w:type="spellStart"/>
+      <w:r>
+        <w:t>Esteet</w:t>
+      </w:r>
+      <w:proofErr w:type="spellEnd"/>
+      <w:r>
+        <w:t xml:space="preserve"> 4h</w:t>
+      </w:r>
+    </w:p>
+    <w:p>
+      <w:pPr>
+        <w:pStyle w:val="ListParagraph"/>
+        <w:numPr>
+          <w:ilvl w:val="0"/>
+          <w:numId w:val="2"/>
+        </w:numPr>
+      </w:pPr>
+      <w:proofErr w:type="spellStart"/>
+      <w:r>
+        <w:t>Animaatiot</w:t>
+      </w:r>
+      <w:proofErr w:type="spellEnd"/>
+      <w:r>
+        <w:t xml:space="preserve"> 5h</w:t>
+      </w:r>
+    </w:p>
+    <w:p>
+      <w:pPr>
+        <w:pStyle w:val="ListParagraph"/>
+        <w:numPr>
+          <w:ilvl w:val="0"/>
+          <w:numId w:val="2"/>
+        </w:numPr>
+      </w:pPr>
+      <w:proofErr w:type="spellStart"/>
+      <w:r>
+        <w:t>Alustat</w:t>
+      </w:r>
+      <w:proofErr w:type="spellEnd"/>
+      <w:r>
+        <w:t xml:space="preserve"> 5h</w:t>
+      </w:r>
+    </w:p>
+    <w:p>
+      <w:pPr>
+        <w:pStyle w:val="ListParagraph"/>
+        <w:numPr>
+          <w:ilvl w:val="0"/>
+          <w:numId w:val="2"/>
+        </w:numPr>
+      </w:pPr>
+      <w:proofErr w:type="spellStart"/>
+      <w:r>
+        <w:t>Mahdolliset</w:t>
+      </w:r>
+      <w:proofErr w:type="spellEnd"/>
+      <w:r>
+        <w:t xml:space="preserve"> </w:t>
+      </w:r>
+      <w:proofErr w:type="spellStart"/>
+      <w:r>
+        <w:t>kerättävät</w:t>
+      </w:r>
+      <w:proofErr w:type="spellEnd"/>
+      <w:r>
+        <w:t xml:space="preserve"> 3h</w:t>
+      </w:r>
+    </w:p>
+    <w:p>
+      <w:pPr>
+        <w:ind w:left="720"/>
+        <w:rPr>
+          <w:lang w:val="fi-FI"/>
+        </w:rPr>
+      </w:pPr>
+      <w:r>
+        <w:rPr>
+          <w:lang w:val="fi-FI"/>
+        </w:rPr>
+        <w:t>Koodaus 5.8</w:t>
+      </w:r>
+      <w:r>
+        <w:rPr>
+          <w:lang w:val="fi-FI"/>
+        </w:rPr>
+        <w:t xml:space="preserve"> </w:t>
+      </w:r>
+      <w:r>
+        <w:rPr>
+          <w:lang w:val="fi-FI"/>
+        </w:rPr>
+        <w:t>menneessä</w:t>
+      </w:r>
+    </w:p>
+    <w:p>
+      <w:pPr>
+        <w:pStyle w:val="ListParagraph"/>
+        <w:numPr>
+          <w:ilvl w:val="0"/>
+          <w:numId w:val="3"/>
+        </w:numPr>
+        <w:rPr>
+          <w:lang w:val="fi-FI"/>
+        </w:rPr>
+      </w:pPr>
+      <w:r>
+        <w:rPr>
+          <w:lang w:val="fi-FI"/>
+        </w:rPr>
+        <w:t>Alustat 2h</w:t>
+      </w:r>
+    </w:p>
+    <w:p>
+      <w:pPr>
+        <w:pStyle w:val="ListParagraph"/>
+        <w:numPr>
+          <w:ilvl w:val="0"/>
+          <w:numId w:val="3"/>
+        </w:numPr>
+        <w:rPr>
+          <w:lang w:val="fi-FI"/>
+        </w:rPr>
+      </w:pPr>
+      <w:r>
+        <w:rPr>
+          <w:lang w:val="fi-FI"/>
+        </w:rPr>
+        <w:t>Liikkuminen 3h</w:t>
+      </w:r>
+    </w:p>
+    <w:p>
+      <w:pPr>
+        <w:pStyle w:val="ListParagraph"/>
+        <w:numPr>
+          <w:ilvl w:val="0"/>
+          <w:numId w:val="3"/>
+        </w:numPr>
+        <w:rPr>
+          <w:lang w:val="fi-FI"/>
+        </w:rPr>
+      </w:pPr>
+      <w:r>
+        <w:rPr>
+          <w:lang w:val="fi-FI"/>
+        </w:rPr>
+        <w:t>Mahdolliset kerättävät 1h</w:t>
+      </w:r>
+    </w:p>
+    <w:p>
+      <w:pPr>
+        <w:rPr>
+          <w:lang w:val="fi-FI"/>
+        </w:rPr>
+      </w:pPr>
+      <w:r>
+        <w:object w:dxaOrig="14281" w:dyaOrig="8671" w14:anchorId="2FE0685C">
+          <v:shape id="_x0000_i1025" type="#_x0000_t75" style="width:467.7pt;height:283.95pt" o:ole="">
+            <v:imagedata r:id="rId8" o:title=""/>
+          </v:shape>
+          <o:OLEObject Type="Embed" ProgID="Visio.Drawing.15" ShapeID="_x0000_i1025" DrawAspect="Content" ObjectID="_1621146718" r:id="rId9"/>
+        </w:object>
+      </w:r>
+    </w:p>
+    <w:p>
+      <w:pPr>
+        <w:pStyle w:val="Heading1"/>
+        <w:rPr>
+          <w:lang w:val="fi-FI"/>
+        </w:rPr>
+      </w:pPr>
+      <w:bookmarkStart w:id="8" w:name="_Toc10457968"/>
+      <w:r>
+        <w:rPr>
+          <w:lang w:val="fi-FI"/>
+        </w:rPr>
+        <w:lastRenderedPageBreak/>
+        <w:t>Osatehtävät ja aikataulu</w:t>
+      </w:r>
+      <w:bookmarkEnd w:id="8"/>
+    </w:p>
+    <w:p>
+      <w:pPr>
+        <w:rPr>
+          <w:lang w:val="fi-FI"/>
+        </w:rPr>
+      </w:pPr>
+      <w:r>
+        <w:rPr>
+          <w:noProof/>
+        </w:rPr>
+        <w:drawing>
+          <wp:inline distT="0" distB="0" distL="0" distR="0" wp14:anchorId="51E72EBE" wp14:editId="2CF90378">
+            <wp:extent cx="3267075" cy="2905125"/>
+            <wp:effectExtent l="0" t="0" r="9525" b="9525"/>
+            <wp:docPr id="1" name="Kuva 1"/>
+            <wp:cNvGraphicFramePr>
+              <a:graphicFrameLocks xmlns:a="http://schemas.openxmlformats.org/drawingml/2006/main" noChangeAspect="1"/>
+            </wp:cNvGraphicFramePr>
+            <a:graphic xmlns:a="http://schemas.openxmlformats.org/drawingml/2006/main">
+              <a:graphicData uri="http://schemas.openxmlformats.org/drawingml/2006/picture">
+                <pic:pic xmlns:pic="http://schemas.openxmlformats.org/drawingml/2006/picture">
+                  <pic:nvPicPr>
+                    <pic:cNvPr id="1" name=""/>
+                    <pic:cNvPicPr/>
+                  </pic:nvPicPr>
+                  <pic:blipFill>
+                    <a:blip r:embed="rId10"/>
+                    <a:stretch>
+                      <a:fillRect/>
+                    </a:stretch>
+                  </pic:blipFill>
+                  <pic:spPr>
+                    <a:xfrm>
+                      <a:off x="0" y="0"/>
+                      <a:ext cx="3267075" cy="2905125"/>
+                    </a:xfrm>
+                    <a:prstGeom prst="rect">
+                      <a:avLst/>
+                    </a:prstGeom>
+                  </pic:spPr>
+                </pic:pic>
+              </a:graphicData>
+            </a:graphic>
+          </wp:inline>
+        </w:drawing>
+      </w:r>
+    </w:p>
+    <w:p>
+      <w:pPr>
+        <w:pStyle w:val="Heading1"/>
+        <w:rPr>
+          <w:lang w:val="fi-FI"/>
+        </w:rPr>
+      </w:pPr>
+      <w:bookmarkStart w:id="9" w:name="_Toc10457969"/>
+      <w:r>
+        <w:rPr>
+          <w:lang w:val="fi-FI"/>
+        </w:rPr>
+        <w:t>Henkilöresurssit ja projektin organisaatio</w:t>
+      </w:r>
+      <w:bookmarkEnd w:id="9"/>
+    </w:p>
+    <w:p>
+      <w:pPr>
+        <w:rPr>
+          <w:lang w:val="fi-FI"/>
+        </w:rPr>
+      </w:pPr>
+      <w:r>
+        <w:rPr>
+          <w:lang w:val="fi-FI"/>
+        </w:rPr>
+        <w:t>Yhden hengen projekti tekijä Sam Lindfors</w:t>
+      </w:r>
+    </w:p>
+    <w:p>
+      <w:pPr>
+        <w:pStyle w:val="Heading1"/>
+        <w:rPr>
+          <w:lang w:val="fi-FI"/>
+        </w:rPr>
+      </w:pPr>
+      <w:bookmarkStart w:id="10" w:name="_Toc10457970"/>
+      <w:r>
+        <w:rPr>
+          <w:lang w:val="fi-FI"/>
+        </w:rPr>
+        <w:t>Kustannukset</w:t>
+      </w:r>
+      <w:bookmarkEnd w:id="10"/>
+    </w:p>
+    <w:p>
+      <w:pPr>
+        <w:rPr>
+          <w:lang w:val="fi-FI"/>
+        </w:rPr>
+      </w:pPr>
+      <w:r>
+        <w:rPr>
+          <w:lang w:val="fi-FI"/>
+        </w:rPr>
+        <w:t xml:space="preserve">Kustannukset ovat 15€, koska ostan </w:t>
+      </w:r>
+      <w:proofErr w:type="spellStart"/>
+      <w:r>
+        <w:rPr>
+          <w:lang w:val="fi-FI"/>
+        </w:rPr>
+        <w:t>pixelart</w:t>
+      </w:r>
+      <w:proofErr w:type="spellEnd"/>
+      <w:r>
+        <w:rPr>
+          <w:lang w:val="fi-FI"/>
+        </w:rPr>
+        <w:t xml:space="preserve"> sovelluksen “</w:t>
+      </w:r>
+      <w:proofErr w:type="spellStart"/>
+      <w:r>
+        <w:rPr>
+          <w:lang w:val="fi-FI"/>
+        </w:rPr>
+        <w:t>Aseprite</w:t>
+      </w:r>
+      <w:proofErr w:type="spellEnd"/>
+      <w:r>
+        <w:rPr>
+          <w:lang w:val="fi-FI"/>
+        </w:rPr>
+        <w:t>”.</w:t>
+      </w:r>
+    </w:p>
+    <w:p>
+      <w:pPr>
+        <w:pStyle w:val="Heading1"/>
+      </w:pPr>
+      <w:bookmarkStart w:id="11" w:name="_Toc10457971"/>
+      <w:proofErr w:type="spellStart"/>
+      <w:r>
+        <w:t>Työmenetelmät</w:t>
+      </w:r>
+      <w:proofErr w:type="spellEnd"/>
+      <w:r>
+        <w:t xml:space="preserve">, </w:t>
+      </w:r>
+      <w:proofErr w:type="spellStart"/>
+      <w:r>
+        <w:t>kuvaaminen</w:t>
+      </w:r>
+      <w:proofErr w:type="spellEnd"/>
+      <w:r>
+        <w:t xml:space="preserve"> </w:t>
+      </w:r>
+      <w:proofErr w:type="gramStart"/>
+      <w:r>
+        <w:t>ja</w:t>
+      </w:r>
+      <w:proofErr w:type="gramEnd"/>
+      <w:r>
+        <w:t xml:space="preserve"> </w:t>
+      </w:r>
+      <w:proofErr w:type="spellStart"/>
+      <w:r>
+        <w:t>tiedottaminen</w:t>
+      </w:r>
+      <w:bookmarkEnd w:id="11"/>
+      <w:proofErr w:type="spellEnd"/>
+    </w:p>
+    <w:p>
+      <w:pPr>
+        <w:rPr>
+          <w:lang w:val="fi-FI"/>
+        </w:rPr>
+      </w:pPr>
+      <w:r>
+        <w:rPr>
+          <w:lang w:val="fi-FI"/>
+        </w:rPr>
+        <w:t xml:space="preserve">Käytettävät ohjelmat: </w:t>
+      </w:r>
+      <w:proofErr w:type="spellStart"/>
+      <w:r>
+        <w:rPr>
+          <w:lang w:val="fi-FI"/>
+        </w:rPr>
+        <w:t>Unity</w:t>
+      </w:r>
+      <w:proofErr w:type="spellEnd"/>
+      <w:r>
+        <w:rPr>
+          <w:lang w:val="fi-FI"/>
+        </w:rPr>
+        <w:t xml:space="preserve"> 2D ja </w:t>
+      </w:r>
+      <w:proofErr w:type="spellStart"/>
+      <w:r>
+        <w:rPr>
+          <w:lang w:val="fi-FI"/>
+        </w:rPr>
+        <w:t>Aseprite</w:t>
+      </w:r>
+      <w:proofErr w:type="spellEnd"/>
+    </w:p>
+    <w:p>
+      <w:pPr>
+        <w:rPr>
+          <w:lang w:val="fi-FI"/>
+        </w:rPr>
+      </w:pPr>
+      <w:r>
+        <w:rPr>
+          <w:lang w:val="fi-FI"/>
+        </w:rPr>
+        <w:t>Dokumentit: Word, Excel, Visio</w:t>
+      </w:r>
+    </w:p>
+    <w:p>
+      <w:pPr>
+        <w:pStyle w:val="Heading1"/>
+      </w:pPr>
+      <w:bookmarkStart w:id="12" w:name="_Toc10457972"/>
+      <w:proofErr w:type="spellStart"/>
+      <w:r>
+        <w:t>Riskit</w:t>
+      </w:r>
+      <w:proofErr w:type="spellEnd"/>
+      <w:r>
+        <w:t xml:space="preserve"> </w:t>
+      </w:r>
+      <w:proofErr w:type="spellStart"/>
+      <w:r>
+        <w:t>sekä</w:t>
+      </w:r>
+      <w:proofErr w:type="spellEnd"/>
+      <w:r>
+        <w:t xml:space="preserve"> </w:t>
+      </w:r>
+      <w:proofErr w:type="spellStart"/>
+      <w:r>
+        <w:t>keskeyttämiskriteerit</w:t>
+      </w:r>
+      <w:bookmarkEnd w:id="12"/>
+      <w:proofErr w:type="spellEnd"/>
+    </w:p>
+    <w:tbl>
+      <w:tblPr>
+        <w:tblStyle w:val="TableGrid"/>
+        <w:tblW w:w="0" w:type="auto"/>
+        <w:tblLook w:val="04A0" w:firstRow="1" w:lastRow="0" w:firstColumn="1" w:lastColumn="0" w:noHBand="0" w:noVBand="1"/>
+      </w:tblPr>
+      <w:tblGrid>
+        <w:gridCol w:w="1870"/>
+        <w:gridCol w:w="1870"/>
+        <w:gridCol w:w="1870"/>
+        <w:gridCol w:w="1870"/>
+        <w:gridCol w:w="1870"/>
+      </w:tblGrid>
+      <w:tr>
+        <w:tc>
+          <w:tcPr>
+            <w:tcW w:w="1870" w:type="dxa"/>
+          </w:tcPr>
+          <w:p>
+            <w:proofErr w:type="spellStart"/>
+            <w:r>
+              <w:t>Riskit</w:t>
+            </w:r>
+            <w:proofErr w:type="spellEnd"/>
+          </w:p>
+        </w:tc>
+        <w:tc>
+          <w:tcPr>
+            <w:tcW w:w="1870" w:type="dxa"/>
+          </w:tcPr>
+          <w:p>
+            <w:proofErr w:type="spellStart"/>
+            <w:r>
+              <w:t>Vakavuus</w:t>
+            </w:r>
+            <w:proofErr w:type="spellEnd"/>
+          </w:p>
+        </w:tc>
+        <w:tc>
+          <w:tcPr>
+            <w:tcW w:w="1870" w:type="dxa"/>
+          </w:tcPr>
+          <w:p>
+            <w:proofErr w:type="spellStart"/>
+            <w:r>
+              <w:t>Todennäköisyys</w:t>
+            </w:r>
+            <w:proofErr w:type="spellEnd"/>
+          </w:p>
+        </w:tc>
+        <w:tc>
+          <w:tcPr>
+            <w:tcW w:w="1870" w:type="dxa"/>
+          </w:tcPr>
+          <w:p>
+            <w:proofErr w:type="spellStart"/>
+            <w:r>
+              <w:t>Miten</w:t>
+            </w:r>
+            <w:proofErr w:type="spellEnd"/>
+            <w:r>
+              <w:t xml:space="preserve"> </w:t>
+            </w:r>
+            <w:proofErr w:type="spellStart"/>
+            <w:r>
+              <w:t>välttää</w:t>
+            </w:r>
+            <w:proofErr w:type="spellEnd"/>
+          </w:p>
+        </w:tc>
+        <w:tc>
+          <w:tcPr>
+            <w:tcW w:w="1870" w:type="dxa"/>
+          </w:tcPr>
+          <w:p>
+            <w:proofErr w:type="spellStart"/>
+            <w:r>
+              <w:t>Miten</w:t>
+            </w:r>
+            <w:proofErr w:type="spellEnd"/>
+            <w:r>
+              <w:t xml:space="preserve"> </w:t>
+            </w:r>
+            <w:proofErr w:type="spellStart"/>
+            <w:r>
+              <w:t>selviytyä</w:t>
+            </w:r>
+            <w:proofErr w:type="spellEnd"/>
+            <w:r>
+              <w:t xml:space="preserve"> </w:t>
+            </w:r>
+            <w:proofErr w:type="spellStart"/>
+            <w:r>
+              <w:t>riskin</w:t>
+            </w:r>
+            <w:proofErr w:type="spellEnd"/>
+            <w:r>
+              <w:t xml:space="preserve"> </w:t>
+            </w:r>
+            <w:proofErr w:type="spellStart"/>
+            <w:r>
+              <w:t>toteutuessa</w:t>
+            </w:r>
+            <w:proofErr w:type="spellEnd"/>
+          </w:p>
+        </w:tc>
+      </w:tr>
+      <w:tr>
+        <w:tc>
+          <w:tcPr>
+            <w:tcW w:w="1870" w:type="dxa"/>
+          </w:tcPr>
+          <w:p>
+            <w:proofErr w:type="spellStart"/>
+            <w:r>
+              <w:t>Sairastuminen</w:t>
+            </w:r>
+            <w:proofErr w:type="spellEnd"/>
+          </w:p>
+        </w:tc>
+        <w:tc>
+          <w:tcPr>
+            <w:tcW w:w="1870" w:type="dxa"/>
+          </w:tcPr>
+          <w:p>
+            <w:r>
+              <w:t>2</w:t>
+            </w:r>
+          </w:p>
+        </w:tc>
+        <w:tc>
+          <w:tcPr>
+            <w:tcW w:w="1870" w:type="dxa"/>
+          </w:tcPr>
+          <w:p>
+            <w:r>
+              <w:t>1</w:t>
+            </w:r>
+          </w:p>
+        </w:tc>
+        <w:tc>
+          <w:tcPr>
+            <w:tcW w:w="1870" w:type="dxa"/>
+          </w:tcPr>
+          <w:p>
+            <w:proofErr w:type="spellStart"/>
+            <w:r>
+              <w:t>Vältä</w:t>
+            </w:r>
+            <w:proofErr w:type="spellEnd"/>
+            <w:r>
+              <w:t xml:space="preserve"> </w:t>
+            </w:r>
+            <w:proofErr w:type="spellStart"/>
+            <w:r>
+              <w:t>sairautumista</w:t>
+            </w:r>
+            <w:proofErr w:type="spellEnd"/>
+          </w:p>
+        </w:tc>
+        <w:tc>
+          <w:tcPr>
+            <w:tcW w:w="1870" w:type="dxa"/>
+          </w:tcPr>
+          <w:p>
+            <w:proofErr w:type="spellStart"/>
+            <w:r>
+              <w:t>Tekemällä</w:t>
+            </w:r>
+            <w:proofErr w:type="spellEnd"/>
+            <w:r>
+              <w:t xml:space="preserve"> </w:t>
+            </w:r>
+            <w:proofErr w:type="spellStart"/>
+            <w:r>
+              <w:t>hommat</w:t>
+            </w:r>
+            <w:proofErr w:type="spellEnd"/>
+            <w:r>
+              <w:t xml:space="preserve"> </w:t>
+            </w:r>
+            <w:proofErr w:type="spellStart"/>
+            <w:r>
+              <w:t>kotona</w:t>
+            </w:r>
+            <w:proofErr w:type="spellEnd"/>
+          </w:p>
+        </w:tc>
+      </w:tr>
+      <w:tr>
+        <w:tc>
+          <w:tcPr>
+            <w:tcW w:w="1870" w:type="dxa"/>
+          </w:tcPr>
+          <w:p>
+            <w:proofErr w:type="spellStart"/>
+            <w:r>
+              <w:t>Tiedostojen</w:t>
+            </w:r>
+            <w:proofErr w:type="spellEnd"/>
+            <w:r>
+              <w:t xml:space="preserve"> </w:t>
+            </w:r>
+            <w:proofErr w:type="spellStart"/>
+            <w:r>
+              <w:t>katoamine</w:t>
+            </w:r>
+            <w:r>
+              <w:t>n</w:t>
+            </w:r>
+            <w:proofErr w:type="spellEnd"/>
+          </w:p>
+        </w:tc>
+        <w:tc>
+          <w:tcPr>
+            <w:tcW w:w="1870" w:type="dxa"/>
+          </w:tcPr>
+          <w:p>
+            <w:r>
+              <w:t>4</w:t>
+            </w:r>
+          </w:p>
+        </w:tc>
+        <w:tc>
+          <w:tcPr>
+            <w:tcW w:w="1870" w:type="dxa"/>
+          </w:tcPr>
+          <w:p>
+            <w:r>
+              <w:t>2</w:t>
+            </w:r>
+          </w:p>
+        </w:tc>
+        <w:tc>
+          <w:tcPr>
+            <w:tcW w:w="1870" w:type="dxa"/>
+          </w:tcPr>
+          <w:p>
+            <w:pPr>
+              <w:rPr>
+                <w:lang w:val="fi-FI"/>
+              </w:rPr>
+            </w:pPr>
+            <w:proofErr w:type="spellStart"/>
+            <w:r>
+              <w:rPr>
+                <w:lang w:val="fi-FI"/>
+              </w:rPr>
+              <w:t>Varmuuskopioi</w:t>
+            </w:r>
+            <w:proofErr w:type="spellEnd"/>
+            <w:r>
+              <w:rPr>
+                <w:lang w:val="fi-FI"/>
+              </w:rPr>
+              <w:t xml:space="preserve"> ja tallenna toiseen paikkaan myös</w:t>
+            </w:r>
+          </w:p>
+        </w:tc>
+        <w:tc>
+          <w:tcPr>
+            <w:tcW w:w="1870" w:type="dxa"/>
+          </w:tcPr>
+          <w:p>
+            <w:pPr>
+              <w:rPr>
+                <w:lang w:val="fi-FI"/>
+              </w:rPr>
+            </w:pPr>
+            <w:r>
+              <w:rPr>
+                <w:lang w:val="fi-FI"/>
+              </w:rPr>
+              <w:t>Tekemällä homman uudestaan</w:t>
+            </w:r>
+          </w:p>
+        </w:tc>
+      </w:tr>
+    </w:tbl>
+    <w:p/>
+    <w:p>
+      <w:pPr>
+        <w:pStyle w:val="Heading1"/>
+      </w:pPr>
+      <w:bookmarkStart w:id="13" w:name="_Toc10457973"/>
+      <w:proofErr w:type="spellStart"/>
+      <w:r>
+        <w:t>Laatusuunnittelu</w:t>
+      </w:r>
+      <w:bookmarkEnd w:id="13"/>
+      <w:proofErr w:type="spellEnd"/>
+    </w:p>
+    <w:p>
+      <w:pPr>
+        <w:rPr>
+          <w:lang w:val="fi-FI"/>
+        </w:rPr>
+      </w:pPr>
+      <w:r>
+        <w:rPr>
+          <w:lang w:val="fi-FI"/>
+        </w:rPr>
+        <w:t xml:space="preserve">Pyrin tekemään tarpeeksi hyvän näköisen ja </w:t>
+      </w:r>
+      <w:proofErr w:type="spellStart"/>
+      <w:r>
+        <w:rPr>
+          <w:lang w:val="fi-FI"/>
+        </w:rPr>
+        <w:t>toimivam</w:t>
+      </w:r>
+      <w:proofErr w:type="spellEnd"/>
+      <w:r>
+        <w:rPr>
+          <w:lang w:val="fi-FI"/>
+        </w:rPr>
+        <w:t xml:space="preserve"> 2D tasohyppelypelin </w:t>
+      </w:r>
+    </w:p>
+    <w:p>
+      <w:pPr>
+        <w:pStyle w:val="Heading1"/>
+        <w:rPr>
+          <w:lang w:val="fi-FI"/>
+        </w:rPr>
+      </w:pPr>
+      <w:bookmarkStart w:id="14" w:name="_Toc10457974"/>
+      <w:r>
+        <w:rPr>
+          <w:lang w:val="fi-FI"/>
+        </w:rPr>
+        <w:lastRenderedPageBreak/>
+        <w:t>Muuta</w:t>
+      </w:r>
+      <w:bookmarkEnd w:id="14"/>
+      <w:r>
+        <w:rPr>
+          <w:lang w:val="fi-FI"/>
+        </w:rPr>
+        <w:t xml:space="preserve"> </w:t>
+      </w:r>
+    </w:p>
+    <w:p>
+      <w:pPr>
+        <w:rPr>
+          <w:lang w:val="fi-FI"/>
+        </w:rPr>
+      </w:pPr>
+      <w:r>
+        <w:rPr>
+          <w:lang w:val="fi-FI"/>
+        </w:rPr>
+        <w:t>Tämä on kesäprojekti</w:t>
+      </w:r>
     </w:p>
     <w:sectPr>
       <w:pgSz w:w="12240" w:h="15840"/>
@@ -14,6 +2468,341 @@
     </w:sectPr>
   </w:body>
 </w:document>
+</file>
+
+<file path=word/numbering.xml><?xml version="1.0" encoding="utf-8"?>
+<w:numbering xmlns:wpc="http://schemas.microsoft.com/office/word/2010/wordprocessingCanvas" xmlns:cx="http://schemas.microsoft.com/office/drawing/2014/chartex" xmlns:cx1="http://schemas.microsoft.com/office/drawing/2015/9/8/chartex" xmlns:mc="http://schemas.openxmlformats.org/markup-compatibility/2006" xmlns:o="urn:schemas-microsoft-com:office:office" xmlns:r="http://schemas.openxmlformats.org/officeDocument/2006/relationships" xmlns:m="http://schemas.openxmlformats.org/officeDocument/2006/math" xmlns:v="urn:schemas-microsoft-com:vml" xmlns:wp14="http://schemas.microsoft.com/office/word/2010/wordprocessingDrawing" xmlns:wp="http://schemas.openxmlformats.org/drawingml/2006/wordprocessingDrawing" xmlns:w10="urn:schemas-microsoft-com:office:word" xmlns:w="http://schemas.openxmlformats.org/wordprocessingml/2006/main" xmlns:w14="http://schemas.microsoft.com/office/word/2010/wordml" xmlns:w15="http://schemas.microsoft.com/office/word/2012/wordml" xmlns:w16se="http://schemas.microsoft.com/office/word/2015/wordml/symex" xmlns:wpg="http://schemas.microsoft.com/office/word/2010/wordprocessingGroup" xmlns:wpi="http://schemas.microsoft.com/office/word/2010/wordprocessingInk" xmlns:wne="http://schemas.microsoft.com/office/word/2006/wordml" xmlns:wps="http://schemas.microsoft.com/office/word/2010/wordprocessingShape" mc:Ignorable="w14 w15 w16se wp14">
+  <w:abstractNum w:abstractNumId="0" w15:restartNumberingAfterBreak="0">
+    <w:nsid w:val="248E278D"/>
+    <w:multiLevelType w:val="hybridMultilevel"/>
+    <w:tmpl w:val="0C021D7E"/>
+    <w:lvl w:ilvl="0" w:tplc="040B0001">
+      <w:start w:val="1"/>
+      <w:numFmt w:val="bullet"/>
+      <w:lvlText w:val=""/>
+      <w:lvlJc w:val="left"/>
+      <w:pPr>
+        <w:ind w:left="1440" w:hanging="360"/>
+      </w:pPr>
+      <w:rPr>
+        <w:rFonts w:ascii="Symbol" w:hAnsi="Symbol" w:hint="default"/>
+      </w:rPr>
+    </w:lvl>
+    <w:lvl w:ilvl="1" w:tplc="040B0003" w:tentative="1">
+      <w:start w:val="1"/>
+      <w:numFmt w:val="bullet"/>
+      <w:lvlText w:val="o"/>
+      <w:lvlJc w:val="left"/>
+      <w:pPr>
+        <w:ind w:left="2160" w:hanging="360"/>
+      </w:pPr>
+      <w:rPr>
+        <w:rFonts w:ascii="Courier New" w:hAnsi="Courier New" w:cs="Courier New" w:hint="default"/>
+      </w:rPr>
+    </w:lvl>
+    <w:lvl w:ilvl="2" w:tplc="040B0005" w:tentative="1">
+      <w:start w:val="1"/>
+      <w:numFmt w:val="bullet"/>
+      <w:lvlText w:val=""/>
+      <w:lvlJc w:val="left"/>
+      <w:pPr>
+        <w:ind w:left="2880" w:hanging="360"/>
+      </w:pPr>
+      <w:rPr>
+        <w:rFonts w:ascii="Wingdings" w:hAnsi="Wingdings" w:hint="default"/>
+      </w:rPr>
+    </w:lvl>
+    <w:lvl w:ilvl="3" w:tplc="040B0001" w:tentative="1">
+      <w:start w:val="1"/>
+      <w:numFmt w:val="bullet"/>
+      <w:lvlText w:val=""/>
+      <w:lvlJc w:val="left"/>
+      <w:pPr>
+        <w:ind w:left="3600" w:hanging="360"/>
+      </w:pPr>
+      <w:rPr>
+        <w:rFonts w:ascii="Symbol" w:hAnsi="Symbol" w:hint="default"/>
+      </w:rPr>
+    </w:lvl>
+    <w:lvl w:ilvl="4" w:tplc="040B0003" w:tentative="1">
+      <w:start w:val="1"/>
+      <w:numFmt w:val="bullet"/>
+      <w:lvlText w:val="o"/>
+      <w:lvlJc w:val="left"/>
+      <w:pPr>
+        <w:ind w:left="4320" w:hanging="360"/>
+      </w:pPr>
+      <w:rPr>
+        <w:rFonts w:ascii="Courier New" w:hAnsi="Courier New" w:cs="Courier New" w:hint="default"/>
+      </w:rPr>
+    </w:lvl>
+    <w:lvl w:ilvl="5" w:tplc="040B0005" w:tentative="1">
+      <w:start w:val="1"/>
+      <w:numFmt w:val="bullet"/>
+      <w:lvlText w:val=""/>
+      <w:lvlJc w:val="left"/>
+      <w:pPr>
+        <w:ind w:left="5040" w:hanging="360"/>
+      </w:pPr>
+      <w:rPr>
+        <w:rFonts w:ascii="Wingdings" w:hAnsi="Wingdings" w:hint="default"/>
+      </w:rPr>
+    </w:lvl>
+    <w:lvl w:ilvl="6" w:tplc="040B0001" w:tentative="1">
+      <w:start w:val="1"/>
+      <w:numFmt w:val="bullet"/>
+      <w:lvlText w:val=""/>
+      <w:lvlJc w:val="left"/>
+      <w:pPr>
+        <w:ind w:left="5760" w:hanging="360"/>
+      </w:pPr>
+      <w:rPr>
+        <w:rFonts w:ascii="Symbol" w:hAnsi="Symbol" w:hint="default"/>
+      </w:rPr>
+    </w:lvl>
+    <w:lvl w:ilvl="7" w:tplc="040B0003" w:tentative="1">
+      <w:start w:val="1"/>
+      <w:numFmt w:val="bullet"/>
+      <w:lvlText w:val="o"/>
+      <w:lvlJc w:val="left"/>
+      <w:pPr>
+        <w:ind w:left="6480" w:hanging="360"/>
+      </w:pPr>
+      <w:rPr>
+        <w:rFonts w:ascii="Courier New" w:hAnsi="Courier New" w:cs="Courier New" w:hint="default"/>
+      </w:rPr>
+    </w:lvl>
+    <w:lvl w:ilvl="8" w:tplc="040B0005" w:tentative="1">
+      <w:start w:val="1"/>
+      <w:numFmt w:val="bullet"/>
+      <w:lvlText w:val=""/>
+      <w:lvlJc w:val="left"/>
+      <w:pPr>
+        <w:ind w:left="7200" w:hanging="360"/>
+      </w:pPr>
+      <w:rPr>
+        <w:rFonts w:ascii="Wingdings" w:hAnsi="Wingdings" w:hint="default"/>
+      </w:rPr>
+    </w:lvl>
+  </w:abstractNum>
+  <w:abstractNum w:abstractNumId="1" w15:restartNumberingAfterBreak="0">
+    <w:nsid w:val="25654427"/>
+    <w:multiLevelType w:val="hybridMultilevel"/>
+    <w:tmpl w:val="895C1972"/>
+    <w:lvl w:ilvl="0" w:tplc="040B0001">
+      <w:start w:val="1"/>
+      <w:numFmt w:val="bullet"/>
+      <w:lvlText w:val=""/>
+      <w:lvlJc w:val="left"/>
+      <w:pPr>
+        <w:ind w:left="1440" w:hanging="360"/>
+      </w:pPr>
+      <w:rPr>
+        <w:rFonts w:ascii="Symbol" w:hAnsi="Symbol" w:hint="default"/>
+      </w:rPr>
+    </w:lvl>
+    <w:lvl w:ilvl="1" w:tplc="040B0003" w:tentative="1">
+      <w:start w:val="1"/>
+      <w:numFmt w:val="bullet"/>
+      <w:lvlText w:val="o"/>
+      <w:lvlJc w:val="left"/>
+      <w:pPr>
+        <w:ind w:left="2160" w:hanging="360"/>
+      </w:pPr>
+      <w:rPr>
+        <w:rFonts w:ascii="Courier New" w:hAnsi="Courier New" w:cs="Courier New" w:hint="default"/>
+      </w:rPr>
+    </w:lvl>
+    <w:lvl w:ilvl="2" w:tplc="040B0005" w:tentative="1">
+      <w:start w:val="1"/>
+      <w:numFmt w:val="bullet"/>
+      <w:lvlText w:val=""/>
+      <w:lvlJc w:val="left"/>
+      <w:pPr>
+        <w:ind w:left="2880" w:hanging="360"/>
+      </w:pPr>
+      <w:rPr>
+        <w:rFonts w:ascii="Wingdings" w:hAnsi="Wingdings" w:hint="default"/>
+      </w:rPr>
+    </w:lvl>
+    <w:lvl w:ilvl="3" w:tplc="040B0001" w:tentative="1">
+      <w:start w:val="1"/>
+      <w:numFmt w:val="bullet"/>
+      <w:lvlText w:val=""/>
+      <w:lvlJc w:val="left"/>
+      <w:pPr>
+        <w:ind w:left="3600" w:hanging="360"/>
+      </w:pPr>
+      <w:rPr>
+        <w:rFonts w:ascii="Symbol" w:hAnsi="Symbol" w:hint="default"/>
+      </w:rPr>
+    </w:lvl>
+    <w:lvl w:ilvl="4" w:tplc="040B0003" w:tentative="1">
+      <w:start w:val="1"/>
+      <w:numFmt w:val="bullet"/>
+      <w:lvlText w:val="o"/>
+      <w:lvlJc w:val="left"/>
+      <w:pPr>
+        <w:ind w:left="4320" w:hanging="360"/>
+      </w:pPr>
+      <w:rPr>
+        <w:rFonts w:ascii="Courier New" w:hAnsi="Courier New" w:cs="Courier New" w:hint="default"/>
+      </w:rPr>
+    </w:lvl>
+    <w:lvl w:ilvl="5" w:tplc="040B0005" w:tentative="1">
+      <w:start w:val="1"/>
+      <w:numFmt w:val="bullet"/>
+      <w:lvlText w:val=""/>
+      <w:lvlJc w:val="left"/>
+      <w:pPr>
+        <w:ind w:left="5040" w:hanging="360"/>
+      </w:pPr>
+      <w:rPr>
+        <w:rFonts w:ascii="Wingdings" w:hAnsi="Wingdings" w:hint="default"/>
+      </w:rPr>
+    </w:lvl>
+    <w:lvl w:ilvl="6" w:tplc="040B0001" w:tentative="1">
+      <w:start w:val="1"/>
+      <w:numFmt w:val="bullet"/>
+      <w:lvlText w:val=""/>
+      <w:lvlJc w:val="left"/>
+      <w:pPr>
+        <w:ind w:left="5760" w:hanging="360"/>
+      </w:pPr>
+      <w:rPr>
+        <w:rFonts w:ascii="Symbol" w:hAnsi="Symbol" w:hint="default"/>
+      </w:rPr>
+    </w:lvl>
+    <w:lvl w:ilvl="7" w:tplc="040B0003" w:tentative="1">
+      <w:start w:val="1"/>
+      <w:numFmt w:val="bullet"/>
+      <w:lvlText w:val="o"/>
+      <w:lvlJc w:val="left"/>
+      <w:pPr>
+        <w:ind w:left="6480" w:hanging="360"/>
+      </w:pPr>
+      <w:rPr>
+        <w:rFonts w:ascii="Courier New" w:hAnsi="Courier New" w:cs="Courier New" w:hint="default"/>
+      </w:rPr>
+    </w:lvl>
+    <w:lvl w:ilvl="8" w:tplc="040B0005" w:tentative="1">
+      <w:start w:val="1"/>
+      <w:numFmt w:val="bullet"/>
+      <w:lvlText w:val=""/>
+      <w:lvlJc w:val="left"/>
+      <w:pPr>
+        <w:ind w:left="7200" w:hanging="360"/>
+      </w:pPr>
+      <w:rPr>
+        <w:rFonts w:ascii="Wingdings" w:hAnsi="Wingdings" w:hint="default"/>
+      </w:rPr>
+    </w:lvl>
+  </w:abstractNum>
+  <w:abstractNum w:abstractNumId="2" w15:restartNumberingAfterBreak="0">
+    <w:nsid w:val="76266FD9"/>
+    <w:multiLevelType w:val="multilevel"/>
+    <w:tmpl w:val="040B0025"/>
+    <w:lvl w:ilvl="0">
+      <w:start w:val="1"/>
+      <w:numFmt w:val="decimal"/>
+      <w:pStyle w:val="Heading1"/>
+      <w:lvlText w:val="%1"/>
+      <w:lvlJc w:val="left"/>
+      <w:pPr>
+        <w:ind w:left="432" w:hanging="432"/>
+      </w:pPr>
+    </w:lvl>
+    <w:lvl w:ilvl="1">
+      <w:start w:val="1"/>
+      <w:numFmt w:val="decimal"/>
+      <w:pStyle w:val="Heading2"/>
+      <w:lvlText w:val="%1.%2"/>
+      <w:lvlJc w:val="left"/>
+      <w:pPr>
+        <w:ind w:left="576" w:hanging="576"/>
+      </w:pPr>
+    </w:lvl>
+    <w:lvl w:ilvl="2">
+      <w:start w:val="1"/>
+      <w:numFmt w:val="decimal"/>
+      <w:pStyle w:val="Heading3"/>
+      <w:lvlText w:val="%1.%2.%3"/>
+      <w:lvlJc w:val="left"/>
+      <w:pPr>
+        <w:ind w:left="720" w:hanging="720"/>
+      </w:pPr>
+    </w:lvl>
+    <w:lvl w:ilvl="3">
+      <w:start w:val="1"/>
+      <w:numFmt w:val="decimal"/>
+      <w:pStyle w:val="Heading4"/>
+      <w:lvlText w:val="%1.%2.%3.%4"/>
+      <w:lvlJc w:val="left"/>
+      <w:pPr>
+        <w:ind w:left="864" w:hanging="864"/>
+      </w:pPr>
+    </w:lvl>
+    <w:lvl w:ilvl="4">
+      <w:start w:val="1"/>
+      <w:numFmt w:val="decimal"/>
+      <w:pStyle w:val="Heading5"/>
+      <w:lvlText w:val="%1.%2.%3.%4.%5"/>
+      <w:lvlJc w:val="left"/>
+      <w:pPr>
+        <w:ind w:left="1008" w:hanging="1008"/>
+      </w:pPr>
+    </w:lvl>
+    <w:lvl w:ilvl="5">
+      <w:start w:val="1"/>
+      <w:numFmt w:val="decimal"/>
+      <w:pStyle w:val="Heading6"/>
+      <w:lvlText w:val="%1.%2.%3.%4.%5.%6"/>
+      <w:lvlJc w:val="left"/>
+      <w:pPr>
+        <w:ind w:left="1152" w:hanging="1152"/>
+      </w:pPr>
+    </w:lvl>
+    <w:lvl w:ilvl="6">
+      <w:start w:val="1"/>
+      <w:numFmt w:val="decimal"/>
+      <w:pStyle w:val="Heading7"/>
+      <w:lvlText w:val="%1.%2.%3.%4.%5.%6.%7"/>
+      <w:lvlJc w:val="left"/>
+      <w:pPr>
+        <w:ind w:left="1296" w:hanging="1296"/>
+      </w:pPr>
+    </w:lvl>
+    <w:lvl w:ilvl="7">
+      <w:start w:val="1"/>
+      <w:numFmt w:val="decimal"/>
+      <w:pStyle w:val="Heading8"/>
+      <w:lvlText w:val="%1.%2.%3.%4.%5.%6.%7.%8"/>
+      <w:lvlJc w:val="left"/>
+      <w:pPr>
+        <w:ind w:left="1440" w:hanging="1440"/>
+      </w:pPr>
+    </w:lvl>
+    <w:lvl w:ilvl="8">
+      <w:start w:val="1"/>
+      <w:numFmt w:val="decimal"/>
+      <w:pStyle w:val="Heading9"/>
+      <w:lvlText w:val="%1.%2.%3.%4.%5.%6.%7.%8.%9"/>
+      <w:lvlJc w:val="left"/>
+      <w:pPr>
+        <w:ind w:left="1584" w:hanging="1584"/>
+      </w:pPr>
+    </w:lvl>
+  </w:abstractNum>
+  <w:num w:numId="1">
+    <w:abstractNumId w:val="2"/>
+  </w:num>
+  <w:num w:numId="2">
+    <w:abstractNumId w:val="1"/>
+  </w:num>
+  <w:num w:numId="3">
+    <w:abstractNumId w:val="0"/>
+  </w:num>
+</w:numbering>
 </file>
 
 <file path=word/styles.xml><?xml version="1.0" encoding="utf-8"?>
@@ -406,17 +3195,255 @@
     <w:lsdException w:name="List Table 6 Colorful Accent 6" w:uiPriority="51"/>
     <w:lsdException w:name="List Table 7 Colorful Accent 6" w:uiPriority="52"/>
   </w:latentStyles>
-  <w:style w:type="paragraph" w:default="1" w:styleId="Normaali">
+  <w:style w:type="paragraph" w:default="1" w:styleId="Normal">
     <w:name w:val="Normal"/>
     <w:qFormat/>
   </w:style>
-  <w:style w:type="character" w:default="1" w:styleId="Kappaleenoletusfontti">
+  <w:style w:type="paragraph" w:styleId="Heading1">
+    <w:name w:val="heading 1"/>
+    <w:basedOn w:val="Normal"/>
+    <w:next w:val="Normal"/>
+    <w:link w:val="Heading1Char"/>
+    <w:uiPriority w:val="9"/>
+    <w:qFormat/>
+    <w:rsid w:val="005676B7"/>
+    <w:pPr>
+      <w:keepNext/>
+      <w:keepLines/>
+      <w:numPr>
+        <w:numId w:val="1"/>
+      </w:numPr>
+      <w:spacing w:before="240" w:after="0"/>
+      <w:outlineLvl w:val="0"/>
+    </w:pPr>
+    <w:rPr>
+      <w:rFonts w:asciiTheme="majorHAnsi" w:eastAsiaTheme="majorEastAsia" w:hAnsiTheme="majorHAnsi" w:cstheme="majorBidi"/>
+      <w:color w:val="2E74B5" w:themeColor="accent1" w:themeShade="BF"/>
+      <w:sz w:val="32"/>
+      <w:szCs w:val="32"/>
+    </w:rPr>
+  </w:style>
+  <w:style w:type="paragraph" w:styleId="Heading2">
+    <w:name w:val="heading 2"/>
+    <w:basedOn w:val="Normal"/>
+    <w:next w:val="Normal"/>
+    <w:link w:val="Heading2Char"/>
+    <w:uiPriority w:val="9"/>
+    <w:semiHidden/>
+    <w:unhideWhenUsed/>
+    <w:qFormat/>
+    <w:rsid w:val="005676B7"/>
+    <w:pPr>
+      <w:keepNext/>
+      <w:keepLines/>
+      <w:numPr>
+        <w:ilvl w:val="1"/>
+        <w:numId w:val="1"/>
+      </w:numPr>
+      <w:spacing w:before="40" w:after="0"/>
+      <w:outlineLvl w:val="1"/>
+    </w:pPr>
+    <w:rPr>
+      <w:rFonts w:asciiTheme="majorHAnsi" w:eastAsiaTheme="majorEastAsia" w:hAnsiTheme="majorHAnsi" w:cstheme="majorBidi"/>
+      <w:color w:val="2E74B5" w:themeColor="accent1" w:themeShade="BF"/>
+      <w:sz w:val="26"/>
+      <w:szCs w:val="26"/>
+    </w:rPr>
+  </w:style>
+  <w:style w:type="paragraph" w:styleId="Heading3">
+    <w:name w:val="heading 3"/>
+    <w:basedOn w:val="Normal"/>
+    <w:next w:val="Normal"/>
+    <w:link w:val="Heading3Char"/>
+    <w:uiPriority w:val="9"/>
+    <w:semiHidden/>
+    <w:unhideWhenUsed/>
+    <w:qFormat/>
+    <w:rsid w:val="005676B7"/>
+    <w:pPr>
+      <w:keepNext/>
+      <w:keepLines/>
+      <w:numPr>
+        <w:ilvl w:val="2"/>
+        <w:numId w:val="1"/>
+      </w:numPr>
+      <w:spacing w:before="40" w:after="0"/>
+      <w:outlineLvl w:val="2"/>
+    </w:pPr>
+    <w:rPr>
+      <w:rFonts w:asciiTheme="majorHAnsi" w:eastAsiaTheme="majorEastAsia" w:hAnsiTheme="majorHAnsi" w:cstheme="majorBidi"/>
+      <w:color w:val="1F4D78" w:themeColor="accent1" w:themeShade="7F"/>
+      <w:sz w:val="24"/>
+      <w:szCs w:val="24"/>
+    </w:rPr>
+  </w:style>
+  <w:style w:type="paragraph" w:styleId="Heading4">
+    <w:name w:val="heading 4"/>
+    <w:basedOn w:val="Normal"/>
+    <w:next w:val="Normal"/>
+    <w:link w:val="Heading4Char"/>
+    <w:uiPriority w:val="9"/>
+    <w:semiHidden/>
+    <w:unhideWhenUsed/>
+    <w:qFormat/>
+    <w:rsid w:val="005676B7"/>
+    <w:pPr>
+      <w:keepNext/>
+      <w:keepLines/>
+      <w:numPr>
+        <w:ilvl w:val="3"/>
+        <w:numId w:val="1"/>
+      </w:numPr>
+      <w:spacing w:before="40" w:after="0"/>
+      <w:outlineLvl w:val="3"/>
+    </w:pPr>
+    <w:rPr>
+      <w:rFonts w:asciiTheme="majorHAnsi" w:eastAsiaTheme="majorEastAsia" w:hAnsiTheme="majorHAnsi" w:cstheme="majorBidi"/>
+      <w:i/>
+      <w:iCs/>
+      <w:color w:val="2E74B5" w:themeColor="accent1" w:themeShade="BF"/>
+    </w:rPr>
+  </w:style>
+  <w:style w:type="paragraph" w:styleId="Heading5">
+    <w:name w:val="heading 5"/>
+    <w:basedOn w:val="Normal"/>
+    <w:next w:val="Normal"/>
+    <w:link w:val="Heading5Char"/>
+    <w:uiPriority w:val="9"/>
+    <w:semiHidden/>
+    <w:unhideWhenUsed/>
+    <w:qFormat/>
+    <w:rsid w:val="005676B7"/>
+    <w:pPr>
+      <w:keepNext/>
+      <w:keepLines/>
+      <w:numPr>
+        <w:ilvl w:val="4"/>
+        <w:numId w:val="1"/>
+      </w:numPr>
+      <w:spacing w:before="40" w:after="0"/>
+      <w:outlineLvl w:val="4"/>
+    </w:pPr>
+    <w:rPr>
+      <w:rFonts w:asciiTheme="majorHAnsi" w:eastAsiaTheme="majorEastAsia" w:hAnsiTheme="majorHAnsi" w:cstheme="majorBidi"/>
+      <w:color w:val="2E74B5" w:themeColor="accent1" w:themeShade="BF"/>
+    </w:rPr>
+  </w:style>
+  <w:style w:type="paragraph" w:styleId="Heading6">
+    <w:name w:val="heading 6"/>
+    <w:basedOn w:val="Normal"/>
+    <w:next w:val="Normal"/>
+    <w:link w:val="Heading6Char"/>
+    <w:uiPriority w:val="9"/>
+    <w:semiHidden/>
+    <w:unhideWhenUsed/>
+    <w:qFormat/>
+    <w:rsid w:val="005676B7"/>
+    <w:pPr>
+      <w:keepNext/>
+      <w:keepLines/>
+      <w:numPr>
+        <w:ilvl w:val="5"/>
+        <w:numId w:val="1"/>
+      </w:numPr>
+      <w:spacing w:before="40" w:after="0"/>
+      <w:outlineLvl w:val="5"/>
+    </w:pPr>
+    <w:rPr>
+      <w:rFonts w:asciiTheme="majorHAnsi" w:eastAsiaTheme="majorEastAsia" w:hAnsiTheme="majorHAnsi" w:cstheme="majorBidi"/>
+      <w:color w:val="1F4D78" w:themeColor="accent1" w:themeShade="7F"/>
+    </w:rPr>
+  </w:style>
+  <w:style w:type="paragraph" w:styleId="Heading7">
+    <w:name w:val="heading 7"/>
+    <w:basedOn w:val="Normal"/>
+    <w:next w:val="Normal"/>
+    <w:link w:val="Heading7Char"/>
+    <w:uiPriority w:val="9"/>
+    <w:semiHidden/>
+    <w:unhideWhenUsed/>
+    <w:qFormat/>
+    <w:rsid w:val="005676B7"/>
+    <w:pPr>
+      <w:keepNext/>
+      <w:keepLines/>
+      <w:numPr>
+        <w:ilvl w:val="6"/>
+        <w:numId w:val="1"/>
+      </w:numPr>
+      <w:spacing w:before="40" w:after="0"/>
+      <w:outlineLvl w:val="6"/>
+    </w:pPr>
+    <w:rPr>
+      <w:rFonts w:asciiTheme="majorHAnsi" w:eastAsiaTheme="majorEastAsia" w:hAnsiTheme="majorHAnsi" w:cstheme="majorBidi"/>
+      <w:i/>
+      <w:iCs/>
+      <w:color w:val="1F4D78" w:themeColor="accent1" w:themeShade="7F"/>
+    </w:rPr>
+  </w:style>
+  <w:style w:type="paragraph" w:styleId="Heading8">
+    <w:name w:val="heading 8"/>
+    <w:basedOn w:val="Normal"/>
+    <w:next w:val="Normal"/>
+    <w:link w:val="Heading8Char"/>
+    <w:uiPriority w:val="9"/>
+    <w:semiHidden/>
+    <w:unhideWhenUsed/>
+    <w:qFormat/>
+    <w:rsid w:val="005676B7"/>
+    <w:pPr>
+      <w:keepNext/>
+      <w:keepLines/>
+      <w:numPr>
+        <w:ilvl w:val="7"/>
+        <w:numId w:val="1"/>
+      </w:numPr>
+      <w:spacing w:before="40" w:after="0"/>
+      <w:outlineLvl w:val="7"/>
+    </w:pPr>
+    <w:rPr>
+      <w:rFonts w:asciiTheme="majorHAnsi" w:eastAsiaTheme="majorEastAsia" w:hAnsiTheme="majorHAnsi" w:cstheme="majorBidi"/>
+      <w:color w:val="272727" w:themeColor="text1" w:themeTint="D8"/>
+      <w:sz w:val="21"/>
+      <w:szCs w:val="21"/>
+    </w:rPr>
+  </w:style>
+  <w:style w:type="paragraph" w:styleId="Heading9">
+    <w:name w:val="heading 9"/>
+    <w:basedOn w:val="Normal"/>
+    <w:next w:val="Normal"/>
+    <w:link w:val="Heading9Char"/>
+    <w:uiPriority w:val="9"/>
+    <w:semiHidden/>
+    <w:unhideWhenUsed/>
+    <w:qFormat/>
+    <w:rsid w:val="005676B7"/>
+    <w:pPr>
+      <w:keepNext/>
+      <w:keepLines/>
+      <w:numPr>
+        <w:ilvl w:val="8"/>
+        <w:numId w:val="1"/>
+      </w:numPr>
+      <w:spacing w:before="40" w:after="0"/>
+      <w:outlineLvl w:val="8"/>
+    </w:pPr>
+    <w:rPr>
+      <w:rFonts w:asciiTheme="majorHAnsi" w:eastAsiaTheme="majorEastAsia" w:hAnsiTheme="majorHAnsi" w:cstheme="majorBidi"/>
+      <w:i/>
+      <w:iCs/>
+      <w:color w:val="272727" w:themeColor="text1" w:themeTint="D8"/>
+      <w:sz w:val="21"/>
+      <w:szCs w:val="21"/>
+    </w:rPr>
+  </w:style>
+  <w:style w:type="character" w:default="1" w:styleId="DefaultParagraphFont">
     <w:name w:val="Default Paragraph Font"/>
     <w:uiPriority w:val="1"/>
     <w:semiHidden/>
     <w:unhideWhenUsed/>
   </w:style>
-  <w:style w:type="table" w:default="1" w:styleId="Normaalitaulukko">
+  <w:style w:type="table" w:default="1" w:styleId="TableNormal">
     <w:name w:val="Normal Table"/>
     <w:uiPriority w:val="99"/>
     <w:semiHidden/>
@@ -431,11 +3458,205 @@
       </w:tblCellMar>
     </w:tblPr>
   </w:style>
-  <w:style w:type="numbering" w:default="1" w:styleId="Eiluetteloa">
+  <w:style w:type="numbering" w:default="1" w:styleId="NoList">
     <w:name w:val="No List"/>
     <w:uiPriority w:val="99"/>
     <w:semiHidden/>
     <w:unhideWhenUsed/>
+  </w:style>
+  <w:style w:type="character" w:customStyle="1" w:styleId="Heading1Char">
+    <w:name w:val="Heading 1 Char"/>
+    <w:basedOn w:val="DefaultParagraphFont"/>
+    <w:link w:val="Heading1"/>
+    <w:uiPriority w:val="9"/>
+    <w:rsid w:val="005676B7"/>
+    <w:rPr>
+      <w:rFonts w:asciiTheme="majorHAnsi" w:eastAsiaTheme="majorEastAsia" w:hAnsiTheme="majorHAnsi" w:cstheme="majorBidi"/>
+      <w:color w:val="2E74B5" w:themeColor="accent1" w:themeShade="BF"/>
+      <w:sz w:val="32"/>
+      <w:szCs w:val="32"/>
+    </w:rPr>
+  </w:style>
+  <w:style w:type="character" w:customStyle="1" w:styleId="Heading2Char">
+    <w:name w:val="Heading 2 Char"/>
+    <w:basedOn w:val="DefaultParagraphFont"/>
+    <w:link w:val="Heading2"/>
+    <w:uiPriority w:val="9"/>
+    <w:semiHidden/>
+    <w:rsid w:val="005676B7"/>
+    <w:rPr>
+      <w:rFonts w:asciiTheme="majorHAnsi" w:eastAsiaTheme="majorEastAsia" w:hAnsiTheme="majorHAnsi" w:cstheme="majorBidi"/>
+      <w:color w:val="2E74B5" w:themeColor="accent1" w:themeShade="BF"/>
+      <w:sz w:val="26"/>
+      <w:szCs w:val="26"/>
+    </w:rPr>
+  </w:style>
+  <w:style w:type="character" w:customStyle="1" w:styleId="Heading3Char">
+    <w:name w:val="Heading 3 Char"/>
+    <w:basedOn w:val="DefaultParagraphFont"/>
+    <w:link w:val="Heading3"/>
+    <w:uiPriority w:val="9"/>
+    <w:semiHidden/>
+    <w:rsid w:val="005676B7"/>
+    <w:rPr>
+      <w:rFonts w:asciiTheme="majorHAnsi" w:eastAsiaTheme="majorEastAsia" w:hAnsiTheme="majorHAnsi" w:cstheme="majorBidi"/>
+      <w:color w:val="1F4D78" w:themeColor="accent1" w:themeShade="7F"/>
+      <w:sz w:val="24"/>
+      <w:szCs w:val="24"/>
+    </w:rPr>
+  </w:style>
+  <w:style w:type="character" w:customStyle="1" w:styleId="Heading4Char">
+    <w:name w:val="Heading 4 Char"/>
+    <w:basedOn w:val="DefaultParagraphFont"/>
+    <w:link w:val="Heading4"/>
+    <w:uiPriority w:val="9"/>
+    <w:semiHidden/>
+    <w:rsid w:val="005676B7"/>
+    <w:rPr>
+      <w:rFonts w:asciiTheme="majorHAnsi" w:eastAsiaTheme="majorEastAsia" w:hAnsiTheme="majorHAnsi" w:cstheme="majorBidi"/>
+      <w:i/>
+      <w:iCs/>
+      <w:color w:val="2E74B5" w:themeColor="accent1" w:themeShade="BF"/>
+    </w:rPr>
+  </w:style>
+  <w:style w:type="character" w:customStyle="1" w:styleId="Heading5Char">
+    <w:name w:val="Heading 5 Char"/>
+    <w:basedOn w:val="DefaultParagraphFont"/>
+    <w:link w:val="Heading5"/>
+    <w:uiPriority w:val="9"/>
+    <w:semiHidden/>
+    <w:rsid w:val="005676B7"/>
+    <w:rPr>
+      <w:rFonts w:asciiTheme="majorHAnsi" w:eastAsiaTheme="majorEastAsia" w:hAnsiTheme="majorHAnsi" w:cstheme="majorBidi"/>
+      <w:color w:val="2E74B5" w:themeColor="accent1" w:themeShade="BF"/>
+    </w:rPr>
+  </w:style>
+  <w:style w:type="character" w:customStyle="1" w:styleId="Heading6Char">
+    <w:name w:val="Heading 6 Char"/>
+    <w:basedOn w:val="DefaultParagraphFont"/>
+    <w:link w:val="Heading6"/>
+    <w:uiPriority w:val="9"/>
+    <w:semiHidden/>
+    <w:rsid w:val="005676B7"/>
+    <w:rPr>
+      <w:rFonts w:asciiTheme="majorHAnsi" w:eastAsiaTheme="majorEastAsia" w:hAnsiTheme="majorHAnsi" w:cstheme="majorBidi"/>
+      <w:color w:val="1F4D78" w:themeColor="accent1" w:themeShade="7F"/>
+    </w:rPr>
+  </w:style>
+  <w:style w:type="character" w:customStyle="1" w:styleId="Heading7Char">
+    <w:name w:val="Heading 7 Char"/>
+    <w:basedOn w:val="DefaultParagraphFont"/>
+    <w:link w:val="Heading7"/>
+    <w:uiPriority w:val="9"/>
+    <w:semiHidden/>
+    <w:rsid w:val="005676B7"/>
+    <w:rPr>
+      <w:rFonts w:asciiTheme="majorHAnsi" w:eastAsiaTheme="majorEastAsia" w:hAnsiTheme="majorHAnsi" w:cstheme="majorBidi"/>
+      <w:i/>
+      <w:iCs/>
+      <w:color w:val="1F4D78" w:themeColor="accent1" w:themeShade="7F"/>
+    </w:rPr>
+  </w:style>
+  <w:style w:type="character" w:customStyle="1" w:styleId="Heading8Char">
+    <w:name w:val="Heading 8 Char"/>
+    <w:basedOn w:val="DefaultParagraphFont"/>
+    <w:link w:val="Heading8"/>
+    <w:uiPriority w:val="9"/>
+    <w:semiHidden/>
+    <w:rsid w:val="005676B7"/>
+    <w:rPr>
+      <w:rFonts w:asciiTheme="majorHAnsi" w:eastAsiaTheme="majorEastAsia" w:hAnsiTheme="majorHAnsi" w:cstheme="majorBidi"/>
+      <w:color w:val="272727" w:themeColor="text1" w:themeTint="D8"/>
+      <w:sz w:val="21"/>
+      <w:szCs w:val="21"/>
+    </w:rPr>
+  </w:style>
+  <w:style w:type="character" w:customStyle="1" w:styleId="Heading9Char">
+    <w:name w:val="Heading 9 Char"/>
+    <w:basedOn w:val="DefaultParagraphFont"/>
+    <w:link w:val="Heading9"/>
+    <w:uiPriority w:val="9"/>
+    <w:semiHidden/>
+    <w:rsid w:val="005676B7"/>
+    <w:rPr>
+      <w:rFonts w:asciiTheme="majorHAnsi" w:eastAsiaTheme="majorEastAsia" w:hAnsiTheme="majorHAnsi" w:cstheme="majorBidi"/>
+      <w:i/>
+      <w:iCs/>
+      <w:color w:val="272727" w:themeColor="text1" w:themeTint="D8"/>
+      <w:sz w:val="21"/>
+      <w:szCs w:val="21"/>
+    </w:rPr>
+  </w:style>
+  <w:style w:type="paragraph" w:styleId="TOCHeading">
+    <w:name w:val="TOC Heading"/>
+    <w:basedOn w:val="Heading1"/>
+    <w:next w:val="Normal"/>
+    <w:uiPriority w:val="39"/>
+    <w:unhideWhenUsed/>
+    <w:qFormat/>
+    <w:rsid w:val="005676B7"/>
+    <w:pPr>
+      <w:numPr>
+        <w:numId w:val="0"/>
+      </w:numPr>
+      <w:outlineLvl w:val="9"/>
+    </w:pPr>
+    <w:rPr>
+      <w:lang w:val="fi-FI" w:eastAsia="fi-FI"/>
+    </w:rPr>
+  </w:style>
+  <w:style w:type="paragraph" w:styleId="TOC1">
+    <w:name w:val="toc 1"/>
+    <w:basedOn w:val="Normal"/>
+    <w:next w:val="Normal"/>
+    <w:autoRedefine/>
+    <w:uiPriority w:val="39"/>
+    <w:unhideWhenUsed/>
+    <w:rsid w:val="005676B7"/>
+    <w:pPr>
+      <w:spacing w:after="100"/>
+    </w:pPr>
+  </w:style>
+  <w:style w:type="character" w:styleId="Hyperlink">
+    <w:name w:val="Hyperlink"/>
+    <w:basedOn w:val="DefaultParagraphFont"/>
+    <w:uiPriority w:val="99"/>
+    <w:unhideWhenUsed/>
+    <w:rsid w:val="005676B7"/>
+    <w:rPr>
+      <w:color w:val="0563C1" w:themeColor="hyperlink"/>
+      <w:u w:val="single"/>
+    </w:rPr>
+  </w:style>
+  <w:style w:type="paragraph" w:styleId="ListParagraph">
+    <w:name w:val="List Paragraph"/>
+    <w:basedOn w:val="Normal"/>
+    <w:uiPriority w:val="34"/>
+    <w:qFormat/>
+    <w:rsid w:val="00D93738"/>
+    <w:pPr>
+      <w:ind w:left="720"/>
+      <w:contextualSpacing/>
+    </w:pPr>
+  </w:style>
+  <w:style w:type="table" w:styleId="TableGrid">
+    <w:name w:val="Table Grid"/>
+    <w:basedOn w:val="TableNormal"/>
+    <w:uiPriority w:val="39"/>
+    <w:rsid w:val="005F7D0F"/>
+    <w:pPr>
+      <w:spacing w:after="0" w:line="240" w:lineRule="auto"/>
+    </w:pPr>
+    <w:tblPr>
+      <w:tblBorders>
+        <w:top w:val="single" w:sz="4" w:space="0" w:color="auto"/>
+        <w:left w:val="single" w:sz="4" w:space="0" w:color="auto"/>
+        <w:bottom w:val="single" w:sz="4" w:space="0" w:color="auto"/>
+        <w:right w:val="single" w:sz="4" w:space="0" w:color="auto"/>
+        <w:insideH w:val="single" w:sz="4" w:space="0" w:color="auto"/>
+        <w:insideV w:val="single" w:sz="4" w:space="0" w:color="auto"/>
+      </w:tblBorders>
+    </w:tblPr>
   </w:style>
 </w:styles>
 </file>
@@ -699,4 +3920,16 @@
     </a:ext>
   </a:extLst>
 </a:theme>
+</file>
+
+<file path=customXml/item1.xml><?xml version="1.0" encoding="utf-8"?>
+<b:Sources xmlns:b="http://schemas.openxmlformats.org/officeDocument/2006/bibliography" xmlns="http://schemas.openxmlformats.org/officeDocument/2006/bibliography" SelectedStyle="\APASixthEditionOfficeOnline.xsl" StyleName="APA" Version="6"/>
+</file>
+
+<file path=customXml/itemProps1.xml><?xml version="1.0" encoding="utf-8"?>
+<ds:datastoreItem xmlns:ds="http://schemas.openxmlformats.org/officeDocument/2006/customXml" ds:itemID="{0EFA8915-3B9D-4943-AC0D-D02A93C6455D}">
+  <ds:schemaRefs>
+    <ds:schemaRef ds:uri="http://schemas.openxmlformats.org/officeDocument/2006/bibliography"/>
+  </ds:schemaRefs>
+</ds:datastoreItem>
 </file>
--- a/Projektisuunnitelma.docx
+++ b/Projektisuunnitelma.docx
@@ -1,6 +1,6 @@
 
 <file path=word/document.xml><?xml version="1.0" encoding="utf-8"?>
-<w:document xmlns:wpc="http://schemas.microsoft.com/office/word/2010/wordprocessingCanvas" xmlns:cx="http://schemas.microsoft.com/office/drawing/2014/chartex" xmlns:cx1="http://schemas.microsoft.com/office/drawing/2015/9/8/chartex" xmlns:mc="http://schemas.openxmlformats.org/markup-compatibility/2006" xmlns:o="urn:schemas-microsoft-com:office:office" xmlns:r="http://schemas.openxmlformats.org/officeDocument/2006/relationships" xmlns:m="http://schemas.openxmlformats.org/officeDocument/2006/math" xmlns:v="urn:schemas-microsoft-com:vml" xmlns:wp14="http://schemas.microsoft.com/office/word/2010/wordprocessingDrawing" xmlns:wp="http://schemas.openxmlformats.org/drawingml/2006/wordprocessingDrawing" xmlns:w10="urn:schemas-microsoft-com:office:word" xmlns:w="http://schemas.openxmlformats.org/wordprocessingml/2006/main" xmlns:w14="http://schemas.microsoft.com/office/word/2010/wordml" xmlns:w15="http://schemas.microsoft.com/office/word/2012/wordml" xmlns:w16se="http://schemas.microsoft.com/office/word/2015/wordml/symex" xmlns:wpg="http://schemas.microsoft.com/office/word/2010/wordprocessingGroup" xmlns:wpi="http://schemas.microsoft.com/office/word/2010/wordprocessingInk" xmlns:wne="http://schemas.microsoft.com/office/word/2006/wordml" xmlns:wps="http://schemas.microsoft.com/office/word/2010/wordprocessingShape" mc:Ignorable="w14 w15 w16se wp14">
+<w:document xmlns:wpc="http://schemas.microsoft.com/office/word/2010/wordprocessingCanvas" xmlns:cx="http://schemas.microsoft.com/office/drawing/2014/chartex" xmlns:cx1="http://schemas.microsoft.com/office/drawing/2015/9/8/chartex" xmlns:cx2="http://schemas.microsoft.com/office/drawing/2015/10/21/chartex" xmlns:cx3="http://schemas.microsoft.com/office/drawing/2016/5/9/chartex" xmlns:cx4="http://schemas.microsoft.com/office/drawing/2016/5/10/chartex" xmlns:cx5="http://schemas.microsoft.com/office/drawing/2016/5/11/chartex" xmlns:cx6="http://schemas.microsoft.com/office/drawing/2016/5/12/chartex" xmlns:cx7="http://schemas.microsoft.com/office/drawing/2016/5/13/chartex" xmlns:cx8="http://schemas.microsoft.com/office/drawing/2016/5/14/chartex" xmlns:mc="http://schemas.openxmlformats.org/markup-compatibility/2006" xmlns:aink="http://schemas.microsoft.com/office/drawing/2016/ink" xmlns:am3d="http://schemas.microsoft.com/office/drawing/2017/model3d" xmlns:o="urn:schemas-microsoft-com:office:office" xmlns:r="http://schemas.openxmlformats.org/officeDocument/2006/relationships" xmlns:m="http://schemas.openxmlformats.org/officeDocument/2006/math" xmlns:v="urn:schemas-microsoft-com:vml" xmlns:wp14="http://schemas.microsoft.com/office/word/2010/wordprocessingDrawing" xmlns:wp="http://schemas.openxmlformats.org/drawingml/2006/wordprocessingDrawing" xmlns:w10="urn:schemas-microsoft-com:office:word" xmlns:w="http://schemas.openxmlformats.org/wordprocessingml/2006/main" xmlns:w14="http://schemas.microsoft.com/office/word/2010/wordml" xmlns:w15="http://schemas.microsoft.com/office/word/2012/wordml" xmlns:w16cid="http://schemas.microsoft.com/office/word/2016/wordml/cid" xmlns:w16se="http://schemas.microsoft.com/office/word/2015/wordml/symex" xmlns:wpg="http://schemas.microsoft.com/office/word/2010/wordprocessingGroup" xmlns:wpi="http://schemas.microsoft.com/office/word/2010/wordprocessingInk" xmlns:wne="http://schemas.microsoft.com/office/word/2006/wordml" xmlns:wps="http://schemas.microsoft.com/office/word/2010/wordprocessingShape" mc:Ignorable="w14 w15 w16se w16cid wp14">
   <w:body>
     <w:p>
       <w:pPr>
@@ -1334,63 +1334,13 @@
         <w:rPr>
           <w:lang w:val="fi-FI"/>
         </w:rPr>
-        <w:t>Tehtäväni on luoda 2D pikseli peli käyttäen “</w:t>
-      </w:r>
-      <w:proofErr w:type="spellStart"/>
-      <w:r>
-        <w:rPr>
-          <w:lang w:val="fi-FI"/>
-        </w:rPr>
-        <w:t>Aseprite</w:t>
-      </w:r>
-      <w:proofErr w:type="spellEnd"/>
-      <w:r>
-        <w:rPr>
-          <w:lang w:val="fi-FI"/>
-        </w:rPr>
-        <w:t>” ja “</w:t>
-      </w:r>
-      <w:proofErr w:type="spellStart"/>
-      <w:r>
-        <w:rPr>
-          <w:lang w:val="fi-FI"/>
-        </w:rPr>
-        <w:t>Unity</w:t>
-      </w:r>
-      <w:proofErr w:type="spellEnd"/>
-      <w:r>
-        <w:rPr>
-          <w:lang w:val="fi-FI"/>
-        </w:rPr>
-        <w:t xml:space="preserve">” sovelluksia. </w:t>
-      </w:r>
-      <w:proofErr w:type="spellStart"/>
-      <w:r>
-        <w:rPr>
-          <w:lang w:val="fi-FI"/>
-        </w:rPr>
-        <w:t>Aseprtitellä</w:t>
-      </w:r>
-      <w:proofErr w:type="spellEnd"/>
-      <w:r>
-        <w:rPr>
-          <w:lang w:val="fi-FI"/>
-        </w:rPr>
-        <w:t xml:space="preserve"> teen hahmon, esteet, taustan ja pelin alustat ja sitten </w:t>
-      </w:r>
-      <w:proofErr w:type="spellStart"/>
-      <w:r>
-        <w:rPr>
-          <w:lang w:val="fi-FI"/>
-        </w:rPr>
-        <w:t>Unityllä</w:t>
-      </w:r>
-      <w:proofErr w:type="spellEnd"/>
-      <w:r>
-        <w:rPr>
-          <w:lang w:val="fi-FI"/>
-        </w:rPr>
-        <w:t xml:space="preserve"> yhdistän ja koodaan nämä peliksi</w:t>
+        <w:t xml:space="preserve">Tehtäväni on luoda 2D pikseli peli käyttäen “Aseprite” ja “Unity” sovelluksia. </w:t>
+      </w:r>
+      <w:r>
+        <w:rPr>
+          <w:lang w:val="fi-FI"/>
+        </w:rPr>
+        <w:t>Aseprtitellä teen hahmon, esteet, taustan ja pelin alustat ja sitten Unityllä yhdistän ja koodaan nämä peliksi</w:t>
       </w:r>
     </w:p>
     <w:p>
@@ -1415,21 +1365,7 @@
         <w:rPr>
           <w:lang w:val="fi-FI"/>
         </w:rPr>
-        <w:t xml:space="preserve">Tavoitteena on saada tehtyä ainakin </w:t>
-      </w:r>
-      <w:proofErr w:type="spellStart"/>
-      <w:r>
-        <w:rPr>
-          <w:lang w:val="fi-FI"/>
-        </w:rPr>
-        <w:t>joksenkuten</w:t>
-      </w:r>
-      <w:proofErr w:type="spellEnd"/>
-      <w:r>
-        <w:rPr>
-          <w:lang w:val="fi-FI"/>
-        </w:rPr>
-        <w:t xml:space="preserve"> toimiva peli</w:t>
+        <w:t>Tavoitteena on saada tehtyä ainakin joksenkuten toimiva peli</w:t>
       </w:r>
     </w:p>
     <w:p>
@@ -1519,10 +1455,10 @@
             <v:path o:extrusionok="f" gradientshapeok="t" o:connecttype="rect"/>
             <o:lock v:ext="edit" aspectratio="t"/>
           </v:shapetype>
-          <v:shape id="_x0000_i1028" type="#_x0000_t75" style="width:421.65pt;height:311.05pt" o:ole="">
+          <v:shape id="_x0000_i1025" type="#_x0000_t75" style="width:421.5pt;height:311.25pt" o:ole="">
             <v:imagedata r:id="rId6" o:title=""/>
           </v:shape>
-          <o:OLEObject Type="Embed" ProgID="Visio.Drawing.15" ShapeID="_x0000_i1028" DrawAspect="Content" ObjectID="_1621146717" r:id="rId7"/>
+          <o:OLEObject Type="Embed" ProgID="Visio.Drawing.15" ShapeID="_x0000_i1025" DrawAspect="Content" ObjectID="_1621713747" r:id="rId7"/>
         </w:object>
       </w:r>
     </w:p>
@@ -1552,8 +1488,6 @@
           <w:numId w:val="0"/>
         </w:numPr>
       </w:pPr>
-      <w:bookmarkStart w:id="7" w:name="_GoBack"/>
-      <w:bookmarkEnd w:id="7"/>
       <w:proofErr w:type="spellStart"/>
       <w:r>
         <w:lastRenderedPageBreak/>
@@ -1626,15 +1560,7 @@
       </w:r>
       <w:proofErr w:type="spellStart"/>
       <w:r>
-        <w:t>Grafiikka</w:t>
-      </w:r>
-      <w:proofErr w:type="spellEnd"/>
-      <w:r>
-        <w:t xml:space="preserve"> 25.6 </w:t>
-      </w:r>
-      <w:proofErr w:type="spellStart"/>
-      <w:r>
-        <w:t>menneessä</w:t>
+        <w:t>Tärkeysjärjestys</w:t>
       </w:r>
       <w:proofErr w:type="spellEnd"/>
     </w:p>
@@ -1648,11 +1574,17 @@
       </w:pPr>
       <w:proofErr w:type="spellStart"/>
       <w:r>
-        <w:t>Tausta</w:t>
+        <w:t>Hahmo</w:t>
       </w:r>
       <w:proofErr w:type="spellEnd"/>
       <w:r>
-        <w:t xml:space="preserve"> 10h</w:t>
+        <w:t xml:space="preserve"> </w:t>
+      </w:r>
+      <w:r>
+        <w:t>4</w:t>
+      </w:r>
+      <w:r>
+        <w:t>h</w:t>
       </w:r>
     </w:p>
     <w:p>
@@ -1665,11 +1597,17 @@
       </w:pPr>
       <w:proofErr w:type="spellStart"/>
       <w:r>
-        <w:t>Hahmo</w:t>
+        <w:t>Alustat</w:t>
       </w:r>
       <w:proofErr w:type="spellEnd"/>
       <w:r>
-        <w:t xml:space="preserve"> 4h</w:t>
+        <w:t xml:space="preserve"> </w:t>
+      </w:r>
+      <w:r>
+        <w:t>5</w:t>
+      </w:r>
+      <w:r>
+        <w:t>h</w:t>
       </w:r>
     </w:p>
     <w:p>
@@ -1682,7 +1620,7 @@
       </w:pPr>
       <w:proofErr w:type="spellStart"/>
       <w:r>
-        <w:t>Esteet</w:t>
+        <w:t>Liikkuminen</w:t>
       </w:r>
       <w:proofErr w:type="spellEnd"/>
       <w:r>
@@ -1699,11 +1637,11 @@
       </w:pPr>
       <w:proofErr w:type="spellStart"/>
       <w:r>
-        <w:t>Animaatiot</w:t>
+        <w:t>Esteet</w:t>
       </w:r>
       <w:proofErr w:type="spellEnd"/>
       <w:r>
-        <w:t xml:space="preserve"> 5h</w:t>
+        <w:t xml:space="preserve"> 3h</w:t>
       </w:r>
     </w:p>
     <w:p>
@@ -1716,11 +1654,14 @@
       </w:pPr>
       <w:proofErr w:type="spellStart"/>
       <w:r>
-        <w:t>Alustat</w:t>
+        <w:t>Tausta</w:t>
       </w:r>
       <w:proofErr w:type="spellEnd"/>
       <w:r>
-        <w:t xml:space="preserve"> 5h</w:t>
+        <w:t xml:space="preserve"> 10</w:t>
+      </w:r>
+      <w:r>
+        <w:t>h</w:t>
       </w:r>
     </w:p>
     <w:p>
@@ -1733,45 +1674,14 @@
       </w:pPr>
       <w:proofErr w:type="spellStart"/>
       <w:r>
-        <w:t>Mahdolliset</w:t>
+        <w:t>Animaatio</w:t>
       </w:r>
       <w:proofErr w:type="spellEnd"/>
       <w:r>
-        <w:t xml:space="preserve"> </w:t>
-      </w:r>
-      <w:proofErr w:type="spellStart"/>
-      <w:r>
-        <w:t>kerättävät</w:t>
-      </w:r>
-      <w:proofErr w:type="spellEnd"/>
-      <w:r>
-        <w:t xml:space="preserve"> 3h</w:t>
-      </w:r>
-    </w:p>
-    <w:p>
-      <w:pPr>
-        <w:ind w:left="720"/>
-        <w:rPr>
-          <w:lang w:val="fi-FI"/>
-        </w:rPr>
-      </w:pPr>
-      <w:r>
-        <w:rPr>
-          <w:lang w:val="fi-FI"/>
-        </w:rPr>
-        <w:t>Koodaus 5.8</w:t>
-      </w:r>
-      <w:r>
-        <w:rPr>
-          <w:lang w:val="fi-FI"/>
-        </w:rPr>
-        <w:t xml:space="preserve"> </w:t>
-      </w:r>
-      <w:r>
-        <w:rPr>
-          <w:lang w:val="fi-FI"/>
-        </w:rPr>
-        <w:t>menneessä</w:t>
+        <w:t xml:space="preserve"> 5</w:t>
+      </w:r>
+      <w:r>
+        <w:t>h</w:t>
       </w:r>
     </w:p>
     <w:p>
@@ -1789,7 +1699,19 @@
         <w:rPr>
           <w:lang w:val="fi-FI"/>
         </w:rPr>
-        <w:t>Alustat 2h</w:t>
+        <w:t xml:space="preserve">Mahdolliset kerättävät </w:t>
+      </w:r>
+      <w:r>
+        <w:rPr>
+          <w:lang w:val="fi-FI"/>
+        </w:rPr>
+        <w:t>3</w:t>
+      </w:r>
+      <w:r>
+        <w:rPr>
+          <w:lang w:val="fi-FI"/>
+        </w:rPr>
+        <w:t>h</w:t>
       </w:r>
     </w:p>
     <w:p>
@@ -1807,25 +1729,7 @@
         <w:rPr>
           <w:lang w:val="fi-FI"/>
         </w:rPr>
-        <w:t>Liikkuminen 3h</w:t>
-      </w:r>
-    </w:p>
-    <w:p>
-      <w:pPr>
-        <w:pStyle w:val="ListParagraph"/>
-        <w:numPr>
-          <w:ilvl w:val="0"/>
-          <w:numId w:val="3"/>
-        </w:numPr>
-        <w:rPr>
-          <w:lang w:val="fi-FI"/>
-        </w:rPr>
-      </w:pPr>
-      <w:r>
-        <w:rPr>
-          <w:lang w:val="fi-FI"/>
-        </w:rPr>
-        <w:t>Mahdolliset kerättävät 1h</w:t>
+        <w:t>Mahdollinen musiikki 5h</w:t>
       </w:r>
     </w:p>
     <w:p>
@@ -1836,10 +1740,10 @@
       </w:pPr>
       <w:r>
         <w:object w:dxaOrig="14281" w:dyaOrig="8671" w14:anchorId="2FE0685C">
-          <v:shape id="_x0000_i1025" type="#_x0000_t75" style="width:467.7pt;height:283.95pt" o:ole="">
+          <v:shape id="_x0000_i1026" type="#_x0000_t75" style="width:468pt;height:284.25pt" o:ole="">
             <v:imagedata r:id="rId8" o:title=""/>
           </v:shape>
-          <o:OLEObject Type="Embed" ProgID="Visio.Drawing.15" ShapeID="_x0000_i1025" DrawAspect="Content" ObjectID="_1621146718" r:id="rId9"/>
+          <o:OLEObject Type="Embed" ProgID="Visio.Drawing.15" ShapeID="_x0000_i1026" DrawAspect="Content" ObjectID="_1621713748" r:id="rId9"/>
         </w:object>
       </w:r>
     </w:p>
@@ -1850,7 +1754,7 @@
           <w:lang w:val="fi-FI"/>
         </w:rPr>
       </w:pPr>
-      <w:bookmarkStart w:id="8" w:name="_Toc10457968"/>
+      <w:bookmarkStart w:id="7" w:name="_Toc10457968"/>
       <w:r>
         <w:rPr>
           <w:lang w:val="fi-FI"/>
@@ -1858,7 +1762,7 @@
         <w:lastRenderedPageBreak/>
         <w:t>Osatehtävät ja aikataulu</w:t>
       </w:r>
-      <w:bookmarkEnd w:id="8"/>
+      <w:bookmarkEnd w:id="7"/>
     </w:p>
     <w:p>
       <w:pPr>
@@ -1871,10 +1775,10 @@
           <w:noProof/>
         </w:rPr>
         <w:drawing>
-          <wp:inline distT="0" distB="0" distL="0" distR="0" wp14:anchorId="51E72EBE" wp14:editId="2CF90378">
-            <wp:extent cx="3267075" cy="2905125"/>
-            <wp:effectExtent l="0" t="0" r="9525" b="9525"/>
-            <wp:docPr id="1" name="Kuva 1"/>
+          <wp:inline distT="0" distB="0" distL="0" distR="0" wp14:anchorId="2E60A2EA" wp14:editId="4C56AAD9">
+            <wp:extent cx="3324225" cy="3467100"/>
+            <wp:effectExtent l="0" t="0" r="9525" b="0"/>
+            <wp:docPr id="1" name="Picture 1"/>
             <wp:cNvGraphicFramePr>
               <a:graphicFrameLocks xmlns:a="http://schemas.openxmlformats.org/drawingml/2006/main" noChangeAspect="1"/>
             </wp:cNvGraphicFramePr>
@@ -1894,7 +1798,7 @@
                   <pic:spPr>
                     <a:xfrm>
                       <a:off x="0" y="0"/>
-                      <a:ext cx="3267075" cy="2905125"/>
+                      <a:ext cx="3324225" cy="3467100"/>
                     </a:xfrm>
                     <a:prstGeom prst="rect">
                       <a:avLst/>
@@ -1906,6 +1810,8 @@
           </wp:inline>
         </w:drawing>
       </w:r>
+      <w:bookmarkStart w:id="8" w:name="_GoBack"/>
+      <w:bookmarkEnd w:id="8"/>
     </w:p>
     <w:p>
       <w:pPr>
@@ -1962,35 +1868,7 @@
         <w:rPr>
           <w:lang w:val="fi-FI"/>
         </w:rPr>
-        <w:t xml:space="preserve">Kustannukset ovat 15€, koska ostan </w:t>
-      </w:r>
-      <w:proofErr w:type="spellStart"/>
-      <w:r>
-        <w:rPr>
-          <w:lang w:val="fi-FI"/>
-        </w:rPr>
-        <w:t>pixelart</w:t>
-      </w:r>
-      <w:proofErr w:type="spellEnd"/>
-      <w:r>
-        <w:rPr>
-          <w:lang w:val="fi-FI"/>
-        </w:rPr>
-        <w:t xml:space="preserve"> sovelluksen “</w:t>
-      </w:r>
-      <w:proofErr w:type="spellStart"/>
-      <w:r>
-        <w:rPr>
-          <w:lang w:val="fi-FI"/>
-        </w:rPr>
-        <w:t>Aseprite</w:t>
-      </w:r>
-      <w:proofErr w:type="spellEnd"/>
-      <w:r>
-        <w:rPr>
-          <w:lang w:val="fi-FI"/>
-        </w:rPr>
-        <w:t>”.</w:t>
+        <w:t>Kustannukset ovat 15€, koska ostan pixelart sovelluksen “Aseprite”.</w:t>
       </w:r>
     </w:p>
     <w:p>
@@ -2012,15 +1890,7 @@
       </w:r>
       <w:proofErr w:type="spellEnd"/>
       <w:r>
-        <w:t xml:space="preserve"> </w:t>
-      </w:r>
-      <w:proofErr w:type="gramStart"/>
-      <w:r>
-        <w:t>ja</w:t>
-      </w:r>
-      <w:proofErr w:type="gramEnd"/>
-      <w:r>
-        <w:t xml:space="preserve"> </w:t>
+        <w:t xml:space="preserve"> ja </w:t>
       </w:r>
       <w:proofErr w:type="spellStart"/>
       <w:r>
@@ -2039,30 +1909,8 @@
         <w:rPr>
           <w:lang w:val="fi-FI"/>
         </w:rPr>
-        <w:t xml:space="preserve">Käytettävät ohjelmat: </w:t>
-      </w:r>
-      <w:proofErr w:type="spellStart"/>
-      <w:r>
-        <w:rPr>
-          <w:lang w:val="fi-FI"/>
-        </w:rPr>
-        <w:t>Unity</w:t>
-      </w:r>
-      <w:proofErr w:type="spellEnd"/>
-      <w:r>
-        <w:rPr>
-          <w:lang w:val="fi-FI"/>
-        </w:rPr>
-        <w:t xml:space="preserve"> 2D ja </w:t>
-      </w:r>
-      <w:proofErr w:type="spellStart"/>
-      <w:r>
-        <w:rPr>
-          <w:lang w:val="fi-FI"/>
-        </w:rPr>
-        <w:t>Aseprite</w:t>
-      </w:r>
-      <w:proofErr w:type="spellEnd"/>
+        <w:t>Käytettävät ohjelmat: Unity 2D ja Aseprite</w:t>
+      </w:r>
     </w:p>
     <w:p>
       <w:pPr>
@@ -2348,19 +2196,11 @@
                 <w:lang w:val="fi-FI"/>
               </w:rPr>
             </w:pPr>
-            <w:proofErr w:type="spellStart"/>
             <w:r>
               <w:rPr>
                 <w:lang w:val="fi-FI"/>
               </w:rPr>
-              <w:t>Varmuuskopioi</w:t>
-            </w:r>
-            <w:proofErr w:type="spellEnd"/>
-            <w:r>
-              <w:rPr>
-                <w:lang w:val="fi-FI"/>
-              </w:rPr>
-              <w:t xml:space="preserve"> ja tallenna toiseen paikkaan myös</w:t>
+              <w:t>Varmuuskopioi ja tallenna toiseen paikkaan myös</w:t>
             </w:r>
           </w:p>
         </w:tc>
@@ -2392,6 +2232,7 @@
       <w:bookmarkStart w:id="13" w:name="_Toc10457973"/>
       <w:proofErr w:type="spellStart"/>
       <w:r>
+        <w:lastRenderedPageBreak/>
         <w:t>Laatusuunnittelu</w:t>
       </w:r>
       <w:bookmarkEnd w:id="13"/>
@@ -2407,21 +2248,7 @@
         <w:rPr>
           <w:lang w:val="fi-FI"/>
         </w:rPr>
-        <w:t xml:space="preserve">Pyrin tekemään tarpeeksi hyvän näköisen ja </w:t>
-      </w:r>
-      <w:proofErr w:type="spellStart"/>
-      <w:r>
-        <w:rPr>
-          <w:lang w:val="fi-FI"/>
-        </w:rPr>
-        <w:t>toimivam</w:t>
-      </w:r>
-      <w:proofErr w:type="spellEnd"/>
-      <w:r>
-        <w:rPr>
-          <w:lang w:val="fi-FI"/>
-        </w:rPr>
-        <w:t xml:space="preserve"> 2D tasohyppelypelin </w:t>
+        <w:t xml:space="preserve">Pyrin tekemään tarpeeksi hyvän näköisen ja toimivam 2D tasohyppelypelin </w:t>
       </w:r>
     </w:p>
     <w:p>
@@ -2436,7 +2263,6 @@
         <w:rPr>
           <w:lang w:val="fi-FI"/>
         </w:rPr>
-        <w:lastRenderedPageBreak/>
         <w:t>Muuta</w:t>
       </w:r>
       <w:bookmarkEnd w:id="14"/>
@@ -2471,7 +2297,7 @@
 </file>
 
 <file path=word/numbering.xml><?xml version="1.0" encoding="utf-8"?>
-<w:numbering xmlns:wpc="http://schemas.microsoft.com/office/word/2010/wordprocessingCanvas" xmlns:cx="http://schemas.microsoft.com/office/drawing/2014/chartex" xmlns:cx1="http://schemas.microsoft.com/office/drawing/2015/9/8/chartex" xmlns:mc="http://schemas.openxmlformats.org/markup-compatibility/2006" xmlns:o="urn:schemas-microsoft-com:office:office" xmlns:r="http://schemas.openxmlformats.org/officeDocument/2006/relationships" xmlns:m="http://schemas.openxmlformats.org/officeDocument/2006/math" xmlns:v="urn:schemas-microsoft-com:vml" xmlns:wp14="http://schemas.microsoft.com/office/word/2010/wordprocessingDrawing" xmlns:wp="http://schemas.openxmlformats.org/drawingml/2006/wordprocessingDrawing" xmlns:w10="urn:schemas-microsoft-com:office:word" xmlns:w="http://schemas.openxmlformats.org/wordprocessingml/2006/main" xmlns:w14="http://schemas.microsoft.com/office/word/2010/wordml" xmlns:w15="http://schemas.microsoft.com/office/word/2012/wordml" xmlns:w16se="http://schemas.microsoft.com/office/word/2015/wordml/symex" xmlns:wpg="http://schemas.microsoft.com/office/word/2010/wordprocessingGroup" xmlns:wpi="http://schemas.microsoft.com/office/word/2010/wordprocessingInk" xmlns:wne="http://schemas.microsoft.com/office/word/2006/wordml" xmlns:wps="http://schemas.microsoft.com/office/word/2010/wordprocessingShape" mc:Ignorable="w14 w15 w16se wp14">
+<w:numbering xmlns:wpc="http://schemas.microsoft.com/office/word/2010/wordprocessingCanvas" xmlns:cx="http://schemas.microsoft.com/office/drawing/2014/chartex" xmlns:cx1="http://schemas.microsoft.com/office/drawing/2015/9/8/chartex" xmlns:cx2="http://schemas.microsoft.com/office/drawing/2015/10/21/chartex" xmlns:cx3="http://schemas.microsoft.com/office/drawing/2016/5/9/chartex" xmlns:cx4="http://schemas.microsoft.com/office/drawing/2016/5/10/chartex" xmlns:cx5="http://schemas.microsoft.com/office/drawing/2016/5/11/chartex" xmlns:cx6="http://schemas.microsoft.com/office/drawing/2016/5/12/chartex" xmlns:cx7="http://schemas.microsoft.com/office/drawing/2016/5/13/chartex" xmlns:cx8="http://schemas.microsoft.com/office/drawing/2016/5/14/chartex" xmlns:mc="http://schemas.openxmlformats.org/markup-compatibility/2006" xmlns:aink="http://schemas.microsoft.com/office/drawing/2016/ink" xmlns:am3d="http://schemas.microsoft.com/office/drawing/2017/model3d" xmlns:o="urn:schemas-microsoft-com:office:office" xmlns:r="http://schemas.openxmlformats.org/officeDocument/2006/relationships" xmlns:m="http://schemas.openxmlformats.org/officeDocument/2006/math" xmlns:v="urn:schemas-microsoft-com:vml" xmlns:wp14="http://schemas.microsoft.com/office/word/2010/wordprocessingDrawing" xmlns:wp="http://schemas.openxmlformats.org/drawingml/2006/wordprocessingDrawing" xmlns:w10="urn:schemas-microsoft-com:office:word" xmlns:w="http://schemas.openxmlformats.org/wordprocessingml/2006/main" xmlns:w14="http://schemas.microsoft.com/office/word/2010/wordml" xmlns:w15="http://schemas.microsoft.com/office/word/2012/wordml" xmlns:w16cid="http://schemas.microsoft.com/office/word/2016/wordml/cid" xmlns:w16se="http://schemas.microsoft.com/office/word/2015/wordml/symex" xmlns:wpg="http://schemas.microsoft.com/office/word/2010/wordprocessingGroup" xmlns:wpi="http://schemas.microsoft.com/office/word/2010/wordprocessingInk" xmlns:wne="http://schemas.microsoft.com/office/word/2006/wordml" xmlns:wps="http://schemas.microsoft.com/office/word/2010/wordprocessingShape" mc:Ignorable="w14 w15 w16se w16cid wp14">
   <w:abstractNum w:abstractNumId="0" w15:restartNumberingAfterBreak="0">
     <w:nsid w:val="248E278D"/>
     <w:multiLevelType w:val="hybridMultilevel"/>
@@ -2806,7 +2632,7 @@
 </file>
 
 <file path=word/styles.xml><?xml version="1.0" encoding="utf-8"?>
-<w:styles xmlns:mc="http://schemas.openxmlformats.org/markup-compatibility/2006" xmlns:r="http://schemas.openxmlformats.org/officeDocument/2006/relationships" xmlns:w="http://schemas.openxmlformats.org/wordprocessingml/2006/main" xmlns:w14="http://schemas.microsoft.com/office/word/2010/wordml" xmlns:w15="http://schemas.microsoft.com/office/word/2012/wordml" xmlns:w16se="http://schemas.microsoft.com/office/word/2015/wordml/symex" mc:Ignorable="w14 w15 w16se">
+<w:styles xmlns:mc="http://schemas.openxmlformats.org/markup-compatibility/2006" xmlns:r="http://schemas.openxmlformats.org/officeDocument/2006/relationships" xmlns:w="http://schemas.openxmlformats.org/wordprocessingml/2006/main" xmlns:w14="http://schemas.microsoft.com/office/word/2010/wordml" xmlns:w15="http://schemas.microsoft.com/office/word/2012/wordml" xmlns:w16cid="http://schemas.microsoft.com/office/word/2016/wordml/cid" xmlns:w16se="http://schemas.microsoft.com/office/word/2015/wordml/symex" mc:Ignorable="w14 w15 w16se w16cid">
   <w:docDefaults>
     <w:rPrDefault>
       <w:rPr>
@@ -2822,7 +2648,7 @@
       </w:pPr>
     </w:pPrDefault>
   </w:docDefaults>
-  <w:latentStyles w:defLockedState="0" w:defUIPriority="99" w:defSemiHidden="0" w:defUnhideWhenUsed="0" w:defQFormat="0" w:count="371">
+  <w:latentStyles w:defLockedState="0" w:defUIPriority="99" w:defSemiHidden="0" w:defUnhideWhenUsed="0" w:defQFormat="0" w:count="376">
     <w:lsdException w:name="Normal" w:uiPriority="0" w:qFormat="1"/>
     <w:lsdException w:name="heading 1" w:uiPriority="9" w:qFormat="1"/>
     <w:lsdException w:name="heading 2" w:semiHidden="1" w:uiPriority="9" w:unhideWhenUsed="1" w:qFormat="1"/>
@@ -2928,7 +2754,6 @@
     <w:lsdException w:name="HTML Sample" w:semiHidden="1" w:unhideWhenUsed="1"/>
     <w:lsdException w:name="HTML Typewriter" w:semiHidden="1" w:unhideWhenUsed="1"/>
     <w:lsdException w:name="HTML Variable" w:semiHidden="1" w:unhideWhenUsed="1"/>
-    <w:lsdException w:name="Normal Table" w:semiHidden="1" w:unhideWhenUsed="1"/>
     <w:lsdException w:name="annotation subject" w:semiHidden="1" w:unhideWhenUsed="1"/>
     <w:lsdException w:name="No List" w:semiHidden="1" w:unhideWhenUsed="1"/>
     <w:lsdException w:name="Outline List 1" w:semiHidden="1" w:unhideWhenUsed="1"/>
@@ -2971,11 +2796,8 @@
     <w:lsdException w:name="Table Contemporary" w:semiHidden="1" w:unhideWhenUsed="1"/>
     <w:lsdException w:name="Table Elegant" w:semiHidden="1" w:unhideWhenUsed="1"/>
     <w:lsdException w:name="Table Professional" w:semiHidden="1" w:unhideWhenUsed="1"/>
-    <w:lsdException w:name="Table Subtle 1" w:semiHidden="1" w:unhideWhenUsed="1"/>
     <w:lsdException w:name="Table Subtle 2" w:semiHidden="1" w:unhideWhenUsed="1"/>
     <w:lsdException w:name="Table Web 1" w:semiHidden="1" w:unhideWhenUsed="1"/>
-    <w:lsdException w:name="Table Web 2" w:semiHidden="1" w:unhideWhenUsed="1"/>
-    <w:lsdException w:name="Table Web 3" w:semiHidden="1" w:unhideWhenUsed="1"/>
     <w:lsdException w:name="Balloon Text" w:semiHidden="1" w:unhideWhenUsed="1"/>
     <w:lsdException w:name="Table Grid" w:uiPriority="39"/>
     <w:lsdException w:name="Table Theme" w:semiHidden="1" w:unhideWhenUsed="1"/>
@@ -3194,6 +3016,11 @@
     <w:lsdException w:name="List Table 5 Dark Accent 6" w:uiPriority="50"/>
     <w:lsdException w:name="List Table 6 Colorful Accent 6" w:uiPriority="51"/>
     <w:lsdException w:name="List Table 7 Colorful Accent 6" w:uiPriority="52"/>
+    <w:lsdException w:name="Mention" w:semiHidden="1" w:unhideWhenUsed="1"/>
+    <w:lsdException w:name="Smart Hyperlink" w:semiHidden="1" w:unhideWhenUsed="1"/>
+    <w:lsdException w:name="Hashtag" w:semiHidden="1" w:unhideWhenUsed="1"/>
+    <w:lsdException w:name="Unresolved Mention" w:semiHidden="1" w:unhideWhenUsed="1"/>
+    <w:lsdException w:name="Smart Link" w:semiHidden="1" w:unhideWhenUsed="1"/>
   </w:latentStyles>
   <w:style w:type="paragraph" w:default="1" w:styleId="Normal">
     <w:name w:val="Normal"/>
@@ -3927,7 +3754,7 @@
 </file>
 
 <file path=customXml/itemProps1.xml><?xml version="1.0" encoding="utf-8"?>
-<ds:datastoreItem xmlns:ds="http://schemas.openxmlformats.org/officeDocument/2006/customXml" ds:itemID="{0EFA8915-3B9D-4943-AC0D-D02A93C6455D}">
+<ds:datastoreItem xmlns:ds="http://schemas.openxmlformats.org/officeDocument/2006/customXml" ds:itemID="{79DBE123-A85D-46D3-BB02-9AC584246F8D}">
   <ds:schemaRefs>
     <ds:schemaRef ds:uri="http://schemas.openxmlformats.org/officeDocument/2006/bibliography"/>
   </ds:schemaRefs>
